--- a/Реферат.docx
+++ b/Реферат.docx
@@ -2,76 +2,6 @@
 <file path=word/document.xml><?xml version="1.0" encoding="utf-8"?>
 <w:document xmlns:wpc="http://schemas.microsoft.com/office/word/2010/wordprocessingCanvas" xmlns:mc="http://schemas.openxmlformats.org/markup-compatibility/2006" xmlns:o="urn:schemas-microsoft-com:office:office" xmlns:r="http://schemas.openxmlformats.org/officeDocument/2006/relationships" xmlns:m="http://schemas.openxmlformats.org/officeDocument/2006/math" xmlns:v="urn:schemas-microsoft-com:vml" xmlns:wp="http://schemas.openxmlformats.org/drawingml/2006/wordprocessingDrawing" xmlns:w="http://schemas.openxmlformats.org/wordprocessingml/2006/main" xmlns:wpg="http://schemas.microsoft.com/office/word/2010/wordprocessingGroup" xmlns:wpi="http://schemas.microsoft.com/office/word/2010/wordprocessingInk" xmlns:a="http://schemas.openxmlformats.org/drawingml/2006/main" xmlns:wne="http://schemas.microsoft.com/office/word/2006/wordml" xmlns:wps="http://schemas.microsoft.com/office/word/2010/wordprocessingShape" xmlns:w10="urn:schemas-microsoft-com:office:word" xmlns:wp14="http://schemas.microsoft.com/office/word/2010/wordprocessingDrawing" xmlns:w14="http://schemas.microsoft.com/office/word/2010/wordml" xmlns:w15="http://schemas.microsoft.com/office/word/2012/wordml" xmlns:w16cex="http://schemas.microsoft.com/office/word/2018/wordml/cex" xmlns:w16cid="http://schemas.microsoft.com/office/word/2016/wordml/cid" xmlns:w16="http://schemas.microsoft.com/office/word/2018/wordml" xmlns:w16sdtdh="http://schemas.microsoft.com/office/word/2020/wordml/sdtdatahash" xmlns:w16se="http://schemas.microsoft.com/office/word/2015/wordml/symex" mc:Ignorable="w14 w15 w16se w16cid w16 w16cex w16sdtdh wp14">
   <w:body>
-    <w:p>
-      <w:pPr>
-        <w:widowControl w:val="false"/>
-        <w:pBdr/>
-        <w:spacing w:after="0" w:line="240" w:lineRule="auto"/>
-        <w:ind w:right="3422" w:left="3488"/>
-        <w:jc w:val="center"/>
-        <w:rPr>
-          <w:rFonts w:ascii="Times New Roman" w:hAnsi="Times New Roman" w:eastAsia="Times New Roman" w:cs="Times New Roman"/>
-          <w:b/>
-          <w:bCs/>
-          <w:color w:val="000000"/>
-          <w:sz w:val="28"/>
-          <w:szCs w:val="28"/>
-          <w:lang w:eastAsia="ru-RU"/>
-        </w:rPr>
-      </w:pPr>
-      <w:r>
-        <w:rPr>
-          <w:rFonts w:ascii="Times New Roman" w:hAnsi="Times New Roman" w:eastAsia="Times New Roman" w:cs="Times New Roman"/>
-          <w:b/>
-          <w:bCs/>
-          <w:color w:val="000000"/>
-          <w:sz w:val="28"/>
-          <w:szCs w:val="28"/>
-          <w:lang w:eastAsia="ru-RU"/>
-        </w:rPr>
-        <w:t xml:space="preserve">Пример реферата</w:t>
-      </w:r>
-      <w:r>
-        <w:rPr>
-          <w:rFonts w:ascii="Times New Roman" w:hAnsi="Times New Roman" w:eastAsia="Times New Roman" w:cs="Times New Roman"/>
-          <w:b/>
-          <w:bCs/>
-          <w:color w:val="000000"/>
-          <w:sz w:val="28"/>
-          <w:szCs w:val="28"/>
-          <w:lang w:eastAsia="ru-RU"/>
-        </w:rPr>
-      </w:r>
-    </w:p>
-    <w:p>
-      <w:pPr>
-        <w:pBdr/>
-        <w:spacing w:after="75" w:line="240" w:lineRule="exact"/>
-        <w:ind/>
-        <w:rPr>
-          <w:rFonts w:ascii="Times New Roman" w:hAnsi="Times New Roman" w:eastAsia="Times New Roman" w:cs="Times New Roman"/>
-          <w:sz w:val="24"/>
-          <w:szCs w:val="24"/>
-          <w:lang w:eastAsia="ru-RU"/>
-        </w:rPr>
-      </w:pPr>
-      <w:r>
-        <w:rPr>
-          <w:rFonts w:ascii="Times New Roman" w:hAnsi="Times New Roman" w:eastAsia="Times New Roman" w:cs="Times New Roman"/>
-          <w:sz w:val="24"/>
-          <w:szCs w:val="24"/>
-          <w:lang w:eastAsia="ru-RU"/>
-        </w:rPr>
-      </w:r>
-      <w:r>
-        <w:rPr>
-          <w:rFonts w:ascii="Times New Roman" w:hAnsi="Times New Roman" w:eastAsia="Times New Roman" w:cs="Times New Roman"/>
-          <w:sz w:val="24"/>
-          <w:szCs w:val="24"/>
-          <w:lang w:eastAsia="ru-RU"/>
-        </w:rPr>
-      </w:r>
-    </w:p>
     <w:p>
       <w:pPr>
         <w:widowControl w:val="false"/>
@@ -105,6 +35,15 @@
           <w:lang w:eastAsia="ru-RU"/>
         </w:rPr>
       </w:r>
+      <w:r>
+        <w:rPr>
+          <w:rFonts w:ascii="Times New Roman" w:hAnsi="Times New Roman" w:eastAsia="Times New Roman" w:cs="Times New Roman"/>
+          <w:color w:val="000000"/>
+          <w:sz w:val="28"/>
+          <w:szCs w:val="28"/>
+          <w:lang w:eastAsia="ru-RU"/>
+        </w:rPr>
+      </w:r>
     </w:p>
     <w:p>
       <w:pPr>
@@ -119,6 +58,15 @@
           <w:lang w:eastAsia="ru-RU"/>
         </w:rPr>
       </w:pPr>
+      <w:r>
+        <w:rPr>
+          <w:rFonts w:ascii="Times New Roman" w:hAnsi="Times New Roman" w:eastAsia="Times New Roman" w:cs="Times New Roman"/>
+          <w:color w:val="000000"/>
+          <w:sz w:val="27"/>
+          <w:szCs w:val="27"/>
+          <w:lang w:eastAsia="ru-RU"/>
+        </w:rPr>
+      </w:r>
       <w:r>
         <w:rPr>
           <w:rFonts w:ascii="Times New Roman" w:hAnsi="Times New Roman" w:eastAsia="Times New Roman" w:cs="Times New Roman"/>
@@ -215,6 +163,15 @@
           <w:highlight w:val="none"/>
         </w:rPr>
       </w:r>
+      <w:r>
+        <w:rPr>
+          <w:rFonts w:ascii="Times New Roman" w:hAnsi="Times New Roman" w:eastAsia="Times New Roman" w:cs="Times New Roman"/>
+          <w:color w:val="000000"/>
+          <w:sz w:val="27"/>
+          <w:szCs w:val="27"/>
+          <w:highlight w:val="none"/>
+        </w:rPr>
+      </w:r>
     </w:p>
     <w:p>
       <w:pPr>
@@ -230,6 +187,15 @@
           <w:shd w:val="clear" w:color="auto" w:fill="ffffff"/>
         </w:rPr>
       </w:pPr>
+      <w:r>
+        <w:rPr>
+          <w:rFonts w:ascii="Times New Roman" w:hAnsi="Times New Roman" w:eastAsia="Arial Unicode MS" w:cs="Times New Roman"/>
+          <w:sz w:val="28"/>
+          <w:szCs w:val="24"/>
+          <w:highlight w:val="none"/>
+          <w:shd w:val="clear" w:color="auto" w:fill="ffffff"/>
+        </w:rPr>
+      </w:r>
       <w:r>
         <w:rPr>
           <w:rFonts w:ascii="Times New Roman" w:hAnsi="Times New Roman" w:eastAsia="Arial Unicode MS" w:cs="Times New Roman"/>
@@ -300,7 +266,36 @@
           <w:highlight w:val="none"/>
           <w:shd w:val="clear" w:color="auto" w:fill="ffffff"/>
         </w:rPr>
-        <w:t xml:space="preserve">. – 108 с., чертежей (плакатов) – 6 л. формата А1.</w:t>
+        <w:t xml:space="preserve">. – 1</w:t>
+      </w:r>
+      <w:r>
+        <w:rPr>
+          <w:rFonts w:ascii="Times New Roman" w:hAnsi="Times New Roman" w:eastAsia="Arial Unicode MS" w:cs="Times New Roman"/>
+          <w:sz w:val="28"/>
+          <w:szCs w:val="24"/>
+          <w:highlight w:val="none"/>
+          <w:shd w:val="clear" w:color="auto" w:fill="ffffff"/>
+          <w:lang w:val="en-US"/>
+        </w:rPr>
+        <w:t xml:space="preserve">17</w:t>
+      </w:r>
+      <w:r>
+        <w:rPr>
+          <w:rFonts w:ascii="Times New Roman" w:hAnsi="Times New Roman" w:eastAsia="Arial Unicode MS" w:cs="Times New Roman"/>
+          <w:sz w:val="28"/>
+          <w:szCs w:val="24"/>
+          <w:highlight w:val="none"/>
+          <w:shd w:val="clear" w:color="auto" w:fill="ffffff"/>
+        </w:rPr>
+        <w:t xml:space="preserve"> с., чертежей (плакатов) – 6 л. формата А1.</w:t>
+      </w:r>
+      <w:r>
+        <w:rPr>
+          <w:rFonts w:ascii="Times New Roman" w:hAnsi="Times New Roman" w:eastAsia="Times New Roman" w:cs="Times New Roman"/>
+          <w:sz w:val="24"/>
+          <w:szCs w:val="24"/>
+          <w:highlight w:val="none"/>
+        </w:rPr>
       </w:r>
       <w:r>
         <w:rPr>
@@ -325,6 +320,15 @@
           <w:shd w:val="clear" w:color="auto" w:fill="ffffff"/>
         </w:rPr>
       </w:pPr>
+      <w:r>
+        <w:rPr>
+          <w:rFonts w:ascii="Times New Roman" w:hAnsi="Times New Roman" w:eastAsia="Arial Unicode MS" w:cs="Times New Roman"/>
+          <w:sz w:val="28"/>
+          <w:szCs w:val="24"/>
+          <w:highlight w:val="none"/>
+          <w:shd w:val="clear" w:color="auto" w:fill="ffffff"/>
+        </w:rPr>
+      </w:r>
       <w:r>
         <w:rPr>
           <w:rFonts w:ascii="Times New Roman" w:hAnsi="Times New Roman" w:eastAsia="Arial Unicode MS" w:cs="Times New Roman"/>
@@ -430,6 +434,15 @@
           <w:shd w:val="clear" w:color="auto" w:fill="ffffff"/>
         </w:rPr>
       </w:r>
+      <w:r>
+        <w:rPr>
+          <w:rFonts w:ascii="Times New Roman" w:hAnsi="Times New Roman" w:eastAsia="Arial Unicode MS" w:cs="Times New Roman"/>
+          <w:sz w:val="28"/>
+          <w:szCs w:val="24"/>
+          <w:highlight w:val="none"/>
+          <w:shd w:val="clear" w:color="auto" w:fill="ffffff"/>
+        </w:rPr>
+      </w:r>
     </w:p>
     <w:p>
       <w:pPr>
@@ -444,6 +457,14 @@
           <w:shd w:val="clear" w:color="auto" w:fill="ffffff"/>
         </w:rPr>
       </w:pPr>
+      <w:r>
+        <w:rPr>
+          <w:rFonts w:ascii="Times New Roman" w:hAnsi="Times New Roman" w:eastAsia="Arial Unicode MS" w:cs="Times New Roman"/>
+          <w:sz w:val="28"/>
+          <w:szCs w:val="24"/>
+          <w:shd w:val="clear" w:color="auto" w:fill="ffffff"/>
+        </w:rPr>
+      </w:r>
       <w:r>
         <w:rPr>
           <w:rFonts w:ascii="Times New Roman" w:hAnsi="Times New Roman" w:eastAsia="Arial Unicode MS" w:cs="Times New Roman"/>
@@ -515,7 +536,6 @@
           <w:rFonts w:ascii="Times New Roman" w:hAnsi="Times New Roman" w:eastAsia="Arial Unicode MS" w:cs="Times New Roman"/>
           <w:sz w:val="28"/>
           <w:szCs w:val="24"/>
-          <w:highlight w:val="lightGray"/>
           <w:shd w:val="clear" w:color="auto" w:fill="ffffff"/>
         </w:rPr>
       </w:r>
@@ -592,9 +612,7 @@
         <w:rPr>
           <w:rFonts w:ascii="Times New Roman" w:hAnsi="Times New Roman" w:eastAsia="Calibri" w:cs="Times New Roman"/>
           <w:sz w:val="28"/>
-          <w:szCs w:val="28"/>
-          <w:highlight w:val="lightGray"/>
-          <w:lang w:val="ru-RU"/>
+          <w:szCs w:val="24"/>
         </w:rPr>
       </w:r>
       <w:r>
@@ -639,13 +657,11 @@
         </w:rPr>
         <w:t xml:space="preserve">фреймворк для автоматизации тестирования веб-интерфейсов</w:t>
       </w:r>
-      <w:r/>
       <w:r>
         <w:rPr>
           <w:rFonts w:ascii="Times New Roman" w:hAnsi="Times New Roman" w:eastAsia="Arial Unicode MS" w:cs="Times New Roman"/>
           <w:sz w:val="28"/>
           <w:szCs w:val="24"/>
-          <w:highlight w:val="lightGray"/>
           <w:shd w:val="clear" w:color="auto" w:fill="ffffff"/>
         </w:rPr>
       </w:r>
@@ -723,6 +739,15 @@
           <w:shd w:val="clear" w:color="auto" w:fill="ffffff"/>
         </w:rPr>
         <w:t xml:space="preserve"> </w:t>
+      </w:r>
+      <w:r>
+        <w:rPr>
+          <w:rFonts w:ascii="Times New Roman" w:hAnsi="Times New Roman" w:eastAsia="Arial Unicode MS" w:cs="Times New Roman"/>
+          <w:sz w:val="28"/>
+          <w:szCs w:val="24"/>
+          <w:highlight w:val="none"/>
+          <w:shd w:val="clear" w:color="auto" w:fill="ffffff"/>
+        </w:rPr>
       </w:r>
       <w:r>
         <w:rPr>
@@ -890,7 +915,13 @@
       </w:r>
       <w:r>
         <w:rPr>
+          <w:rFonts w:ascii="Times New Roman" w:hAnsi="Times New Roman" w:eastAsia="Times New Roman" w:cs="Times New Roman"/>
+          <w:color w:val="000000"/>
+          <w:spacing w:val="5"/>
+          <w:sz w:val="28"/>
+          <w:szCs w:val="28"/>
           <w:highlight w:val="none"/>
+          <w:lang w:eastAsia="ru-RU"/>
         </w:rPr>
       </w:r>
       <w:r>
@@ -901,7 +932,6 @@
           <w:sz w:val="28"/>
           <w:szCs w:val="28"/>
           <w:highlight w:val="none"/>
-          <w:lang w:eastAsia="ru-RU"/>
         </w:rPr>
       </w:r>
     </w:p>
@@ -941,22 +971,19 @@
           <w:rFonts w:ascii="Times New Roman" w:hAnsi="Times New Roman" w:eastAsia="Calibri" w:cs="Times New Roman"/>
           <w:sz w:val="28"/>
           <w:szCs w:val="24"/>
-          <w:highlight w:val="lightGray"/>
         </w:rPr>
       </w:r>
+      <w:bookmarkStart w:id="0" w:name="_GoBack"/>
+      <w:r/>
+      <w:bookmarkEnd w:id="0"/>
       <w:r>
         <w:rPr>
           <w:rFonts w:ascii="Times New Roman" w:hAnsi="Times New Roman" w:eastAsia="Calibri" w:cs="Times New Roman"/>
           <w:sz w:val="28"/>
-          <w:szCs w:val="24"/>
+          <w:szCs w:val="28"/>
+          <w:highlight w:val="lightGray"/>
         </w:rPr>
       </w:r>
-      <w:r/>
-      <w:bookmarkStart w:id="0" w:name="_GoBack"/>
-      <w:r/>
-      <w:bookmarkEnd w:id="0"/>
-      <w:r/>
-      <w:r/>
       <w:r>
         <w:rPr>
           <w:rFonts w:ascii="Times New Roman" w:hAnsi="Times New Roman" w:eastAsia="Calibri" w:cs="Times New Roman"/>
@@ -988,7 +1015,6 @@
         <w:ind/>
         <w:rPr/>
       </w:pPr>
-      <w:r/>
       <w:r>
         <w:separator/>
       </w:r>
@@ -1003,7 +1029,6 @@
         <w:ind/>
         <w:rPr/>
       </w:pPr>
-      <w:r/>
       <w:r>
         <w:continuationSeparator/>
       </w:r>
@@ -1023,7 +1048,6 @@
         <w:ind/>
         <w:rPr/>
       </w:pPr>
-      <w:r/>
       <w:r>
         <w:separator/>
       </w:r>
@@ -1038,7 +1062,6 @@
         <w:ind/>
         <w:rPr/>
       </w:pPr>
-      <w:r/>
       <w:r>
         <w:continuationSeparator/>
       </w:r>
@@ -1206,11 +1229,11 @@
     <w:lsdException w:name="Bibliography" w:uiPriority="37"/>
     <w:lsdException w:name="TOC Heading" w:uiPriority="39" w:qFormat="1"/>
   </w:latentStyles>
-  <w:style w:type="paragraph" w:styleId="13">
+  <w:style w:type="paragraph" w:styleId="654">
     <w:name w:val="Heading 1"/>
-    <w:basedOn w:val="617"/>
-    <w:next w:val="617"/>
-    <w:link w:val="14"/>
+    <w:basedOn w:val="832"/>
+    <w:next w:val="832"/>
+    <w:link w:val="655"/>
     <w:uiPriority w:val="9"/>
     <w:qFormat/>
     <w:pPr>
@@ -1227,10 +1250,10 @@
       <w:szCs w:val="40"/>
     </w:rPr>
   </w:style>
-  <w:style w:type="character" w:styleId="14">
+  <w:style w:type="character" w:styleId="655">
     <w:name w:val="Heading 1 Char"/>
-    <w:basedOn w:val="618"/>
-    <w:link w:val="13"/>
+    <w:basedOn w:val="833"/>
+    <w:link w:val="654"/>
     <w:uiPriority w:val="9"/>
     <w:pPr>
       <w:pBdr/>
@@ -1243,11 +1266,11 @@
       <w:szCs w:val="40"/>
     </w:rPr>
   </w:style>
-  <w:style w:type="paragraph" w:styleId="15">
+  <w:style w:type="paragraph" w:styleId="656">
     <w:name w:val="Heading 2"/>
-    <w:basedOn w:val="617"/>
-    <w:next w:val="617"/>
-    <w:link w:val="16"/>
+    <w:basedOn w:val="832"/>
+    <w:next w:val="832"/>
+    <w:link w:val="657"/>
     <w:uiPriority w:val="9"/>
     <w:unhideWhenUsed/>
     <w:qFormat/>
@@ -1264,10 +1287,10 @@
       <w:sz w:val="34"/>
     </w:rPr>
   </w:style>
-  <w:style w:type="character" w:styleId="16">
+  <w:style w:type="character" w:styleId="657">
     <w:name w:val="Heading 2 Char"/>
-    <w:basedOn w:val="618"/>
-    <w:link w:val="15"/>
+    <w:basedOn w:val="833"/>
+    <w:link w:val="656"/>
     <w:uiPriority w:val="9"/>
     <w:pPr>
       <w:pBdr/>
@@ -1279,11 +1302,11 @@
       <w:sz w:val="34"/>
     </w:rPr>
   </w:style>
-  <w:style w:type="paragraph" w:styleId="17">
+  <w:style w:type="paragraph" w:styleId="658">
     <w:name w:val="Heading 3"/>
-    <w:basedOn w:val="617"/>
-    <w:next w:val="617"/>
-    <w:link w:val="18"/>
+    <w:basedOn w:val="832"/>
+    <w:next w:val="832"/>
+    <w:link w:val="659"/>
     <w:uiPriority w:val="9"/>
     <w:unhideWhenUsed/>
     <w:qFormat/>
@@ -1301,10 +1324,10 @@
       <w:szCs w:val="30"/>
     </w:rPr>
   </w:style>
-  <w:style w:type="character" w:styleId="18">
+  <w:style w:type="character" w:styleId="659">
     <w:name w:val="Heading 3 Char"/>
-    <w:basedOn w:val="618"/>
-    <w:link w:val="17"/>
+    <w:basedOn w:val="833"/>
+    <w:link w:val="658"/>
     <w:uiPriority w:val="9"/>
     <w:pPr>
       <w:pBdr/>
@@ -1317,11 +1340,11 @@
       <w:szCs w:val="30"/>
     </w:rPr>
   </w:style>
-  <w:style w:type="paragraph" w:styleId="19">
+  <w:style w:type="paragraph" w:styleId="660">
     <w:name w:val="Heading 4"/>
-    <w:basedOn w:val="617"/>
-    <w:next w:val="617"/>
-    <w:link w:val="20"/>
+    <w:basedOn w:val="832"/>
+    <w:next w:val="832"/>
+    <w:link w:val="661"/>
     <w:uiPriority w:val="9"/>
     <w:unhideWhenUsed/>
     <w:qFormat/>
@@ -1341,10 +1364,10 @@
       <w:szCs w:val="26"/>
     </w:rPr>
   </w:style>
-  <w:style w:type="character" w:styleId="20">
+  <w:style w:type="character" w:styleId="661">
     <w:name w:val="Heading 4 Char"/>
-    <w:basedOn w:val="618"/>
-    <w:link w:val="19"/>
+    <w:basedOn w:val="833"/>
+    <w:link w:val="660"/>
     <w:uiPriority w:val="9"/>
     <w:pPr>
       <w:pBdr/>
@@ -1359,11 +1382,11 @@
       <w:szCs w:val="26"/>
     </w:rPr>
   </w:style>
-  <w:style w:type="paragraph" w:styleId="21">
+  <w:style w:type="paragraph" w:styleId="662">
     <w:name w:val="Heading 5"/>
-    <w:basedOn w:val="617"/>
-    <w:next w:val="617"/>
-    <w:link w:val="22"/>
+    <w:basedOn w:val="832"/>
+    <w:next w:val="832"/>
+    <w:link w:val="663"/>
     <w:uiPriority w:val="9"/>
     <w:unhideWhenUsed/>
     <w:qFormat/>
@@ -1383,10 +1406,10 @@
       <w:szCs w:val="24"/>
     </w:rPr>
   </w:style>
-  <w:style w:type="character" w:styleId="22">
+  <w:style w:type="character" w:styleId="663">
     <w:name w:val="Heading 5 Char"/>
-    <w:basedOn w:val="618"/>
-    <w:link w:val="21"/>
+    <w:basedOn w:val="833"/>
+    <w:link w:val="662"/>
     <w:uiPriority w:val="9"/>
     <w:pPr>
       <w:pBdr/>
@@ -1401,11 +1424,11 @@
       <w:szCs w:val="24"/>
     </w:rPr>
   </w:style>
-  <w:style w:type="paragraph" w:styleId="23">
+  <w:style w:type="paragraph" w:styleId="664">
     <w:name w:val="Heading 6"/>
-    <w:basedOn w:val="617"/>
-    <w:next w:val="617"/>
-    <w:link w:val="24"/>
+    <w:basedOn w:val="832"/>
+    <w:next w:val="832"/>
+    <w:link w:val="665"/>
     <w:uiPriority w:val="9"/>
     <w:unhideWhenUsed/>
     <w:qFormat/>
@@ -1425,10 +1448,10 @@
       <w:szCs w:val="22"/>
     </w:rPr>
   </w:style>
-  <w:style w:type="character" w:styleId="24">
+  <w:style w:type="character" w:styleId="665">
     <w:name w:val="Heading 6 Char"/>
-    <w:basedOn w:val="618"/>
-    <w:link w:val="23"/>
+    <w:basedOn w:val="833"/>
+    <w:link w:val="664"/>
     <w:uiPriority w:val="9"/>
     <w:pPr>
       <w:pBdr/>
@@ -1443,11 +1466,11 @@
       <w:szCs w:val="22"/>
     </w:rPr>
   </w:style>
-  <w:style w:type="paragraph" w:styleId="25">
+  <w:style w:type="paragraph" w:styleId="666">
     <w:name w:val="Heading 7"/>
-    <w:basedOn w:val="617"/>
-    <w:next w:val="617"/>
-    <w:link w:val="26"/>
+    <w:basedOn w:val="832"/>
+    <w:next w:val="832"/>
+    <w:link w:val="667"/>
     <w:uiPriority w:val="9"/>
     <w:unhideWhenUsed/>
     <w:qFormat/>
@@ -1469,10 +1492,10 @@
       <w:szCs w:val="22"/>
     </w:rPr>
   </w:style>
-  <w:style w:type="character" w:styleId="26">
+  <w:style w:type="character" w:styleId="667">
     <w:name w:val="Heading 7 Char"/>
-    <w:basedOn w:val="618"/>
-    <w:link w:val="25"/>
+    <w:basedOn w:val="833"/>
+    <w:link w:val="666"/>
     <w:uiPriority w:val="9"/>
     <w:pPr>
       <w:pBdr/>
@@ -1489,11 +1512,11 @@
       <w:szCs w:val="22"/>
     </w:rPr>
   </w:style>
-  <w:style w:type="paragraph" w:styleId="27">
+  <w:style w:type="paragraph" w:styleId="668">
     <w:name w:val="Heading 8"/>
-    <w:basedOn w:val="617"/>
-    <w:next w:val="617"/>
-    <w:link w:val="28"/>
+    <w:basedOn w:val="832"/>
+    <w:next w:val="832"/>
+    <w:link w:val="669"/>
     <w:uiPriority w:val="9"/>
     <w:unhideWhenUsed/>
     <w:qFormat/>
@@ -1513,10 +1536,10 @@
       <w:szCs w:val="22"/>
     </w:rPr>
   </w:style>
-  <w:style w:type="character" w:styleId="28">
+  <w:style w:type="character" w:styleId="669">
     <w:name w:val="Heading 8 Char"/>
-    <w:basedOn w:val="618"/>
-    <w:link w:val="27"/>
+    <w:basedOn w:val="833"/>
+    <w:link w:val="668"/>
     <w:uiPriority w:val="9"/>
     <w:pPr>
       <w:pBdr/>
@@ -1531,11 +1554,11 @@
       <w:szCs w:val="22"/>
     </w:rPr>
   </w:style>
-  <w:style w:type="paragraph" w:styleId="29">
+  <w:style w:type="paragraph" w:styleId="670">
     <w:name w:val="Heading 9"/>
-    <w:basedOn w:val="617"/>
-    <w:next w:val="617"/>
-    <w:link w:val="30"/>
+    <w:basedOn w:val="832"/>
+    <w:next w:val="832"/>
+    <w:link w:val="671"/>
     <w:uiPriority w:val="9"/>
     <w:unhideWhenUsed/>
     <w:qFormat/>
@@ -1555,10 +1578,10 @@
       <w:szCs w:val="21"/>
     </w:rPr>
   </w:style>
-  <w:style w:type="character" w:styleId="30">
+  <w:style w:type="character" w:styleId="671">
     <w:name w:val="Heading 9 Char"/>
-    <w:basedOn w:val="618"/>
-    <w:link w:val="29"/>
+    <w:basedOn w:val="833"/>
+    <w:link w:val="670"/>
     <w:uiPriority w:val="9"/>
     <w:pPr>
       <w:pBdr/>
@@ -1573,9 +1596,9 @@
       <w:szCs w:val="21"/>
     </w:rPr>
   </w:style>
-  <w:style w:type="paragraph" w:styleId="31">
+  <w:style w:type="paragraph" w:styleId="672">
     <w:name w:val="List Paragraph"/>
-    <w:basedOn w:val="617"/>
+    <w:basedOn w:val="832"/>
     <w:uiPriority w:val="34"/>
     <w:qFormat/>
     <w:pPr>
@@ -1585,7 +1608,7 @@
       <w:contextualSpacing w:val="true"/>
     </w:pPr>
   </w:style>
-  <w:style w:type="paragraph" w:styleId="33">
+  <w:style w:type="paragraph" w:styleId="673">
     <w:name w:val="No Spacing"/>
     <w:uiPriority w:val="1"/>
     <w:qFormat/>
@@ -1595,11 +1618,11 @@
       <w:ind/>
     </w:pPr>
   </w:style>
-  <w:style w:type="paragraph" w:styleId="34">
+  <w:style w:type="paragraph" w:styleId="674">
     <w:name w:val="Title"/>
-    <w:basedOn w:val="617"/>
-    <w:next w:val="617"/>
-    <w:link w:val="35"/>
+    <w:basedOn w:val="832"/>
+    <w:next w:val="832"/>
+    <w:link w:val="675"/>
     <w:uiPriority w:val="10"/>
     <w:qFormat/>
     <w:pPr>
@@ -1613,10 +1636,10 @@
       <w:szCs w:val="48"/>
     </w:rPr>
   </w:style>
-  <w:style w:type="character" w:styleId="35">
+  <w:style w:type="character" w:styleId="675">
     <w:name w:val="Title Char"/>
-    <w:basedOn w:val="618"/>
-    <w:link w:val="34"/>
+    <w:basedOn w:val="833"/>
+    <w:link w:val="674"/>
     <w:uiPriority w:val="10"/>
     <w:pPr>
       <w:pBdr/>
@@ -1628,11 +1651,11 @@
       <w:szCs w:val="48"/>
     </w:rPr>
   </w:style>
-  <w:style w:type="paragraph" w:styleId="36">
+  <w:style w:type="paragraph" w:styleId="676">
     <w:name w:val="Subtitle"/>
-    <w:basedOn w:val="617"/>
-    <w:next w:val="617"/>
-    <w:link w:val="37"/>
+    <w:basedOn w:val="832"/>
+    <w:next w:val="832"/>
+    <w:link w:val="677"/>
     <w:uiPriority w:val="11"/>
     <w:qFormat/>
     <w:pPr>
@@ -1645,10 +1668,10 @@
       <w:szCs w:val="24"/>
     </w:rPr>
   </w:style>
-  <w:style w:type="character" w:styleId="37">
+  <w:style w:type="character" w:styleId="677">
     <w:name w:val="Subtitle Char"/>
-    <w:basedOn w:val="618"/>
-    <w:link w:val="36"/>
+    <w:basedOn w:val="833"/>
+    <w:link w:val="676"/>
     <w:uiPriority w:val="11"/>
     <w:pPr>
       <w:pBdr/>
@@ -1660,11 +1683,11 @@
       <w:szCs w:val="24"/>
     </w:rPr>
   </w:style>
-  <w:style w:type="paragraph" w:styleId="38">
+  <w:style w:type="paragraph" w:styleId="678">
     <w:name w:val="Quote"/>
-    <w:basedOn w:val="617"/>
-    <w:next w:val="617"/>
-    <w:link w:val="39"/>
+    <w:basedOn w:val="832"/>
+    <w:next w:val="832"/>
+    <w:link w:val="679"/>
     <w:uiPriority w:val="29"/>
     <w:qFormat/>
     <w:pPr>
@@ -1676,9 +1699,9 @@
       <w:i/>
     </w:rPr>
   </w:style>
-  <w:style w:type="character" w:styleId="39">
+  <w:style w:type="character" w:styleId="679">
     <w:name w:val="Quote Char"/>
-    <w:link w:val="38"/>
+    <w:link w:val="678"/>
     <w:uiPriority w:val="29"/>
     <w:pPr>
       <w:pBdr/>
@@ -1689,11 +1712,11 @@
       <w:i/>
     </w:rPr>
   </w:style>
-  <w:style w:type="paragraph" w:styleId="40">
+  <w:style w:type="paragraph" w:styleId="680">
     <w:name w:val="Intense Quote"/>
-    <w:basedOn w:val="617"/>
-    <w:next w:val="617"/>
-    <w:link w:val="41"/>
+    <w:basedOn w:val="832"/>
+    <w:next w:val="832"/>
+    <w:link w:val="681"/>
     <w:uiPriority w:val="30"/>
     <w:qFormat/>
     <w:pPr>
@@ -1712,9 +1735,9 @@
       <w:i/>
     </w:rPr>
   </w:style>
-  <w:style w:type="character" w:styleId="41">
+  <w:style w:type="character" w:styleId="681">
     <w:name w:val="Intense Quote Char"/>
-    <w:link w:val="40"/>
+    <w:link w:val="680"/>
     <w:uiPriority w:val="30"/>
     <w:pPr>
       <w:pBdr/>
@@ -1725,10 +1748,10 @@
       <w:i/>
     </w:rPr>
   </w:style>
-  <w:style w:type="paragraph" w:styleId="42">
+  <w:style w:type="paragraph" w:styleId="682">
     <w:name w:val="Header"/>
-    <w:basedOn w:val="617"/>
-    <w:link w:val="43"/>
+    <w:basedOn w:val="832"/>
+    <w:link w:val="683"/>
     <w:uiPriority w:val="99"/>
     <w:unhideWhenUsed/>
     <w:pPr>
@@ -1741,10 +1764,10 @@
       <w:ind/>
     </w:pPr>
   </w:style>
-  <w:style w:type="character" w:styleId="43">
+  <w:style w:type="character" w:styleId="683">
     <w:name w:val="Header Char"/>
-    <w:basedOn w:val="618"/>
-    <w:link w:val="42"/>
+    <w:basedOn w:val="833"/>
+    <w:link w:val="682"/>
     <w:uiPriority w:val="99"/>
     <w:pPr>
       <w:pBdr/>
@@ -1752,10 +1775,10 @@
       <w:ind/>
     </w:pPr>
   </w:style>
-  <w:style w:type="paragraph" w:styleId="44">
+  <w:style w:type="paragraph" w:styleId="684">
     <w:name w:val="Footer"/>
-    <w:basedOn w:val="617"/>
-    <w:link w:val="47"/>
+    <w:basedOn w:val="832"/>
+    <w:link w:val="687"/>
     <w:uiPriority w:val="99"/>
     <w:unhideWhenUsed/>
     <w:pPr>
@@ -1768,10 +1791,10 @@
       <w:ind/>
     </w:pPr>
   </w:style>
-  <w:style w:type="character" w:styleId="45">
+  <w:style w:type="character" w:styleId="685">
     <w:name w:val="Footer Char"/>
-    <w:basedOn w:val="618"/>
-    <w:link w:val="44"/>
+    <w:basedOn w:val="833"/>
+    <w:link w:val="684"/>
     <w:uiPriority w:val="99"/>
     <w:pPr>
       <w:pBdr/>
@@ -1779,10 +1802,10 @@
       <w:ind/>
     </w:pPr>
   </w:style>
-  <w:style w:type="paragraph" w:styleId="46">
+  <w:style w:type="paragraph" w:styleId="686">
     <w:name w:val="Caption"/>
-    <w:basedOn w:val="617"/>
-    <w:next w:val="617"/>
+    <w:basedOn w:val="832"/>
+    <w:next w:val="832"/>
     <w:uiPriority w:val="35"/>
     <w:semiHidden/>
     <w:unhideWhenUsed/>
@@ -1800,10 +1823,10 @@
       <w:szCs w:val="18"/>
     </w:rPr>
   </w:style>
-  <w:style w:type="character" w:styleId="47">
+  <w:style w:type="character" w:styleId="687">
     <w:name w:val="Caption Char"/>
-    <w:basedOn w:val="46"/>
-    <w:link w:val="44"/>
+    <w:basedOn w:val="686"/>
+    <w:link w:val="684"/>
     <w:uiPriority w:val="99"/>
     <w:pPr>
       <w:pBdr/>
@@ -1811,9 +1834,9 @@
       <w:ind/>
     </w:pPr>
   </w:style>
-  <w:style w:type="table" w:styleId="48">
+  <w:style w:type="table" w:styleId="688">
     <w:name w:val="Table Grid"/>
-    <w:basedOn w:val="619"/>
+    <w:basedOn w:val="834"/>
     <w:uiPriority w:val="59"/>
     <w:pPr>
       <w:pBdr/>
@@ -2010,9 +2033,9 @@
       </w:tcPr>
     </w:tblStylePr>
   </w:style>
-  <w:style w:type="table" w:styleId="49">
+  <w:style w:type="table" w:styleId="689">
     <w:name w:val="Table Grid Light"/>
-    <w:basedOn w:val="619"/>
+    <w:basedOn w:val="834"/>
     <w:uiPriority w:val="59"/>
     <w:pPr>
       <w:pBdr/>
@@ -2209,9 +2232,9 @@
       </w:tcPr>
     </w:tblStylePr>
   </w:style>
-  <w:style w:type="table" w:styleId="50">
+  <w:style w:type="table" w:styleId="690">
     <w:name w:val="Plain Table 1"/>
-    <w:basedOn w:val="619"/>
+    <w:basedOn w:val="834"/>
     <w:uiPriority w:val="59"/>
     <w:pPr>
       <w:pBdr/>
@@ -2434,9 +2457,9 @@
       </w:tcPr>
     </w:tblStylePr>
   </w:style>
-  <w:style w:type="table" w:styleId="51">
+  <w:style w:type="table" w:styleId="691">
     <w:name w:val="Plain Table 2"/>
-    <w:basedOn w:val="619"/>
+    <w:basedOn w:val="834"/>
     <w:uiPriority w:val="59"/>
     <w:pPr>
       <w:pBdr/>
@@ -2667,9 +2690,9 @@
       </w:tcPr>
     </w:tblStylePr>
   </w:style>
-  <w:style w:type="table" w:styleId="52">
+  <w:style w:type="table" w:styleId="692">
     <w:name w:val="Plain Table 3"/>
-    <w:basedOn w:val="619"/>
+    <w:basedOn w:val="834"/>
     <w:uiPriority w:val="99"/>
     <w:pPr>
       <w:pBdr/>
@@ -2897,9 +2920,9 @@
       </w:tcPr>
     </w:tblStylePr>
   </w:style>
-  <w:style w:type="table" w:styleId="53">
+  <w:style w:type="table" w:styleId="693">
     <w:name w:val="Plain Table 4"/>
-    <w:basedOn w:val="619"/>
+    <w:basedOn w:val="834"/>
     <w:uiPriority w:val="99"/>
     <w:pPr>
       <w:pBdr/>
@@ -3113,9 +3136,9 @@
       </w:tcPr>
     </w:tblStylePr>
   </w:style>
-  <w:style w:type="table" w:styleId="54">
+  <w:style w:type="table" w:styleId="694">
     <w:name w:val="Plain Table 5"/>
-    <w:basedOn w:val="619"/>
+    <w:basedOn w:val="834"/>
     <w:uiPriority w:val="99"/>
     <w:pPr>
       <w:pBdr/>
@@ -3346,9 +3369,9 @@
       </w:tcPr>
     </w:tblStylePr>
   </w:style>
-  <w:style w:type="table" w:styleId="55">
+  <w:style w:type="table" w:styleId="695">
     <w:name w:val="Grid Table 1 Light"/>
-    <w:basedOn w:val="619"/>
+    <w:basedOn w:val="834"/>
     <w:uiPriority w:val="99"/>
     <w:pPr>
       <w:pBdr/>
@@ -3569,9 +3592,9 @@
       </w:tcPr>
     </w:tblStylePr>
   </w:style>
-  <w:style w:type="table" w:styleId="56">
+  <w:style w:type="table" w:styleId="696">
     <w:name w:val="Grid Table 1 Light - Accent 1"/>
-    <w:basedOn w:val="619"/>
+    <w:basedOn w:val="834"/>
     <w:uiPriority w:val="99"/>
     <w:pPr>
       <w:pBdr/>
@@ -3792,9 +3815,9 @@
       </w:tcPr>
     </w:tblStylePr>
   </w:style>
-  <w:style w:type="table" w:styleId="57">
+  <w:style w:type="table" w:styleId="697">
     <w:name w:val="Grid Table 1 Light - Accent 2"/>
-    <w:basedOn w:val="619"/>
+    <w:basedOn w:val="834"/>
     <w:uiPriority w:val="99"/>
     <w:pPr>
       <w:pBdr/>
@@ -4015,9 +4038,9 @@
       </w:tcPr>
     </w:tblStylePr>
   </w:style>
-  <w:style w:type="table" w:styleId="58">
+  <w:style w:type="table" w:styleId="698">
     <w:name w:val="Grid Table 1 Light - Accent 3"/>
-    <w:basedOn w:val="619"/>
+    <w:basedOn w:val="834"/>
     <w:uiPriority w:val="99"/>
     <w:pPr>
       <w:pBdr/>
@@ -4238,9 +4261,9 @@
       </w:tcPr>
     </w:tblStylePr>
   </w:style>
-  <w:style w:type="table" w:styleId="59">
+  <w:style w:type="table" w:styleId="699">
     <w:name w:val="Grid Table 1 Light - Accent 4"/>
-    <w:basedOn w:val="619"/>
+    <w:basedOn w:val="834"/>
     <w:uiPriority w:val="99"/>
     <w:pPr>
       <w:pBdr/>
@@ -4461,9 +4484,9 @@
       </w:tcPr>
     </w:tblStylePr>
   </w:style>
-  <w:style w:type="table" w:styleId="60">
+  <w:style w:type="table" w:styleId="700">
     <w:name w:val="Grid Table 1 Light - Accent 5"/>
-    <w:basedOn w:val="619"/>
+    <w:basedOn w:val="834"/>
     <w:uiPriority w:val="99"/>
     <w:pPr>
       <w:pBdr/>
@@ -4684,9 +4707,9 @@
       </w:tcPr>
     </w:tblStylePr>
   </w:style>
-  <w:style w:type="table" w:styleId="61">
+  <w:style w:type="table" w:styleId="701">
     <w:name w:val="Grid Table 1 Light - Accent 6"/>
-    <w:basedOn w:val="619"/>
+    <w:basedOn w:val="834"/>
     <w:uiPriority w:val="99"/>
     <w:pPr>
       <w:pBdr/>
@@ -4907,9 +4930,9 @@
       </w:tcPr>
     </w:tblStylePr>
   </w:style>
-  <w:style w:type="table" w:styleId="62">
+  <w:style w:type="table" w:styleId="702">
     <w:name w:val="Grid Table 2"/>
-    <w:basedOn w:val="619"/>
+    <w:basedOn w:val="834"/>
     <w:uiPriority w:val="99"/>
     <w:pPr>
       <w:pBdr/>
@@ -5139,9 +5162,9 @@
       </w:tcPr>
     </w:tblStylePr>
   </w:style>
-  <w:style w:type="table" w:styleId="63">
+  <w:style w:type="table" w:styleId="703">
     <w:name w:val="Grid Table 2 - Accent 1"/>
-    <w:basedOn w:val="619"/>
+    <w:basedOn w:val="834"/>
     <w:uiPriority w:val="99"/>
     <w:pPr>
       <w:pBdr/>
@@ -5371,9 +5394,9 @@
       </w:tcPr>
     </w:tblStylePr>
   </w:style>
-  <w:style w:type="table" w:styleId="64">
+  <w:style w:type="table" w:styleId="704">
     <w:name w:val="Grid Table 2 - Accent 2"/>
-    <w:basedOn w:val="619"/>
+    <w:basedOn w:val="834"/>
     <w:uiPriority w:val="99"/>
     <w:pPr>
       <w:pBdr/>
@@ -5603,9 +5626,9 @@
       </w:tcPr>
     </w:tblStylePr>
   </w:style>
-  <w:style w:type="table" w:styleId="65">
+  <w:style w:type="table" w:styleId="705">
     <w:name w:val="Grid Table 2 - Accent 3"/>
-    <w:basedOn w:val="619"/>
+    <w:basedOn w:val="834"/>
     <w:uiPriority w:val="99"/>
     <w:pPr>
       <w:pBdr/>
@@ -5835,9 +5858,9 @@
       </w:tcPr>
     </w:tblStylePr>
   </w:style>
-  <w:style w:type="table" w:styleId="66">
+  <w:style w:type="table" w:styleId="706">
     <w:name w:val="Grid Table 2 - Accent 4"/>
-    <w:basedOn w:val="619"/>
+    <w:basedOn w:val="834"/>
     <w:uiPriority w:val="99"/>
     <w:pPr>
       <w:pBdr/>
@@ -6067,9 +6090,9 @@
       </w:tcPr>
     </w:tblStylePr>
   </w:style>
-  <w:style w:type="table" w:styleId="67">
+  <w:style w:type="table" w:styleId="707">
     <w:name w:val="Grid Table 2 - Accent 5"/>
-    <w:basedOn w:val="619"/>
+    <w:basedOn w:val="834"/>
     <w:uiPriority w:val="99"/>
     <w:pPr>
       <w:pBdr/>
@@ -6299,9 +6322,9 @@
       </w:tcPr>
     </w:tblStylePr>
   </w:style>
-  <w:style w:type="table" w:styleId="68">
+  <w:style w:type="table" w:styleId="708">
     <w:name w:val="Grid Table 2 - Accent 6"/>
-    <w:basedOn w:val="619"/>
+    <w:basedOn w:val="834"/>
     <w:uiPriority w:val="99"/>
     <w:pPr>
       <w:pBdr/>
@@ -6531,9 +6554,9 @@
       </w:tcPr>
     </w:tblStylePr>
   </w:style>
-  <w:style w:type="table" w:styleId="69">
+  <w:style w:type="table" w:styleId="709">
     <w:name w:val="Grid Table 3"/>
-    <w:basedOn w:val="619"/>
+    <w:basedOn w:val="834"/>
     <w:uiPriority w:val="99"/>
     <w:pPr>
       <w:pBdr/>
@@ -6632,29 +6655,6 @@
         <w:tblBorders/>
       </w:tblPr>
       <w:tcPr>
-        <w:shd w:color="ffffff"/>
-        <w:tcBorders>
-          <w:top w:val="none" w:color="000000" w:sz="4" w:space="0"/>
-          <w:left w:val="none" w:color="000000" w:sz="4" w:space="0"/>
-          <w:bottom w:val="none" w:color="000000" w:sz="4" w:space="0"/>
-          <w:right w:val="none" w:color="000000" w:sz="4" w:space="0"/>
-        </w:tcBorders>
-      </w:tcPr>
-    </w:tblStylePr>
-    <w:tblStylePr w:type="firstRow">
-      <w:rPr>
-        <w:b/>
-        <w:color w:val="404040"/>
-      </w:rPr>
-      <w:pPr>
-        <w:pBdr/>
-        <w:spacing/>
-        <w:ind/>
-      </w:pPr>
-      <w:tblPr>
-        <w:tblBorders/>
-      </w:tblPr>
-      <w:tcPr>
         <w:shd w:val="clear" w:color="ffffff"/>
         <w:tcBorders>
           <w:top w:val="none" w:color="000000" w:sz="4" w:space="0"/>
@@ -6664,30 +6664,7 @@
         </w:tcBorders>
       </w:tcPr>
     </w:tblStylePr>
-    <w:tblStylePr w:type="lastCol">
-      <w:rPr>
-        <w:i/>
-        <w:color w:val="404040"/>
-      </w:rPr>
-      <w:pPr>
-        <w:pBdr/>
-        <w:spacing/>
-        <w:ind/>
-      </w:pPr>
-      <w:tblPr>
-        <w:tblBorders/>
-      </w:tblPr>
-      <w:tcPr>
-        <w:shd w:color="ffffff"/>
-        <w:tcBorders>
-          <w:top w:val="none" w:color="000000" w:sz="4" w:space="0"/>
-          <w:left w:val="none" w:color="000000" w:sz="4" w:space="0"/>
-          <w:bottom w:val="none" w:color="000000" w:sz="4" w:space="0"/>
-          <w:right w:val="none" w:color="000000" w:sz="4" w:space="0"/>
-        </w:tcBorders>
-      </w:tcPr>
-    </w:tblStylePr>
-    <w:tblStylePr w:type="lastRow">
+    <w:tblStylePr w:type="firstRow">
       <w:rPr>
         <w:b/>
         <w:color w:val="404040"/>
@@ -6710,6 +6687,52 @@
         </w:tcBorders>
       </w:tcPr>
     </w:tblStylePr>
+    <w:tblStylePr w:type="lastCol">
+      <w:rPr>
+        <w:i/>
+        <w:color w:val="404040"/>
+      </w:rPr>
+      <w:pPr>
+        <w:pBdr/>
+        <w:spacing/>
+        <w:ind/>
+      </w:pPr>
+      <w:tblPr>
+        <w:tblBorders/>
+      </w:tblPr>
+      <w:tcPr>
+        <w:shd w:val="clear" w:color="ffffff"/>
+        <w:tcBorders>
+          <w:top w:val="none" w:color="000000" w:sz="4" w:space="0"/>
+          <w:left w:val="none" w:color="000000" w:sz="4" w:space="0"/>
+          <w:bottom w:val="none" w:color="000000" w:sz="4" w:space="0"/>
+          <w:right w:val="none" w:color="000000" w:sz="4" w:space="0"/>
+        </w:tcBorders>
+      </w:tcPr>
+    </w:tblStylePr>
+    <w:tblStylePr w:type="lastRow">
+      <w:rPr>
+        <w:b/>
+        <w:color w:val="404040"/>
+      </w:rPr>
+      <w:pPr>
+        <w:pBdr/>
+        <w:spacing/>
+        <w:ind/>
+      </w:pPr>
+      <w:tblPr>
+        <w:tblBorders/>
+      </w:tblPr>
+      <w:tcPr>
+        <w:shd w:val="clear" w:color="ffffff"/>
+        <w:tcBorders>
+          <w:top w:val="none" w:color="000000" w:sz="4" w:space="0"/>
+          <w:left w:val="none" w:color="000000" w:sz="4" w:space="0"/>
+          <w:bottom w:val="none" w:color="000000" w:sz="4" w:space="0"/>
+          <w:right w:val="none" w:color="000000" w:sz="4" w:space="0"/>
+        </w:tcBorders>
+      </w:tcPr>
+    </w:tblStylePr>
     <w:tblStylePr w:type="nwCell">
       <w:pPr>
         <w:pBdr/>
@@ -6776,9 +6799,9 @@
       </w:tcPr>
     </w:tblStylePr>
   </w:style>
-  <w:style w:type="table" w:styleId="70">
+  <w:style w:type="table" w:styleId="710">
     <w:name w:val="Grid Table 3 - Accent 1"/>
-    <w:basedOn w:val="619"/>
+    <w:basedOn w:val="834"/>
     <w:uiPriority w:val="99"/>
     <w:pPr>
       <w:pBdr/>
@@ -6877,29 +6900,6 @@
         <w:tblBorders/>
       </w:tblPr>
       <w:tcPr>
-        <w:shd w:color="ffffff"/>
-        <w:tcBorders>
-          <w:top w:val="none" w:color="000000" w:sz="4" w:space="0"/>
-          <w:left w:val="none" w:color="000000" w:sz="4" w:space="0"/>
-          <w:bottom w:val="none" w:color="000000" w:sz="4" w:space="0"/>
-          <w:right w:val="none" w:color="000000" w:sz="4" w:space="0"/>
-        </w:tcBorders>
-      </w:tcPr>
-    </w:tblStylePr>
-    <w:tblStylePr w:type="firstRow">
-      <w:rPr>
-        <w:b/>
-        <w:color w:val="404040"/>
-      </w:rPr>
-      <w:pPr>
-        <w:pBdr/>
-        <w:spacing/>
-        <w:ind/>
-      </w:pPr>
-      <w:tblPr>
-        <w:tblBorders/>
-      </w:tblPr>
-      <w:tcPr>
         <w:shd w:val="clear" w:color="ffffff"/>
         <w:tcBorders>
           <w:top w:val="none" w:color="000000" w:sz="4" w:space="0"/>
@@ -6909,30 +6909,7 @@
         </w:tcBorders>
       </w:tcPr>
     </w:tblStylePr>
-    <w:tblStylePr w:type="lastCol">
-      <w:rPr>
-        <w:i/>
-        <w:color w:val="404040"/>
-      </w:rPr>
-      <w:pPr>
-        <w:pBdr/>
-        <w:spacing/>
-        <w:ind/>
-      </w:pPr>
-      <w:tblPr>
-        <w:tblBorders/>
-      </w:tblPr>
-      <w:tcPr>
-        <w:shd w:color="ffffff"/>
-        <w:tcBorders>
-          <w:top w:val="none" w:color="000000" w:sz="4" w:space="0"/>
-          <w:left w:val="none" w:color="000000" w:sz="4" w:space="0"/>
-          <w:bottom w:val="none" w:color="000000" w:sz="4" w:space="0"/>
-          <w:right w:val="none" w:color="000000" w:sz="4" w:space="0"/>
-        </w:tcBorders>
-      </w:tcPr>
-    </w:tblStylePr>
-    <w:tblStylePr w:type="lastRow">
+    <w:tblStylePr w:type="firstRow">
       <w:rPr>
         <w:b/>
         <w:color w:val="404040"/>
@@ -6955,6 +6932,52 @@
         </w:tcBorders>
       </w:tcPr>
     </w:tblStylePr>
+    <w:tblStylePr w:type="lastCol">
+      <w:rPr>
+        <w:i/>
+        <w:color w:val="404040"/>
+      </w:rPr>
+      <w:pPr>
+        <w:pBdr/>
+        <w:spacing/>
+        <w:ind/>
+      </w:pPr>
+      <w:tblPr>
+        <w:tblBorders/>
+      </w:tblPr>
+      <w:tcPr>
+        <w:shd w:val="clear" w:color="ffffff"/>
+        <w:tcBorders>
+          <w:top w:val="none" w:color="000000" w:sz="4" w:space="0"/>
+          <w:left w:val="none" w:color="000000" w:sz="4" w:space="0"/>
+          <w:bottom w:val="none" w:color="000000" w:sz="4" w:space="0"/>
+          <w:right w:val="none" w:color="000000" w:sz="4" w:space="0"/>
+        </w:tcBorders>
+      </w:tcPr>
+    </w:tblStylePr>
+    <w:tblStylePr w:type="lastRow">
+      <w:rPr>
+        <w:b/>
+        <w:color w:val="404040"/>
+      </w:rPr>
+      <w:pPr>
+        <w:pBdr/>
+        <w:spacing/>
+        <w:ind/>
+      </w:pPr>
+      <w:tblPr>
+        <w:tblBorders/>
+      </w:tblPr>
+      <w:tcPr>
+        <w:shd w:val="clear" w:color="ffffff"/>
+        <w:tcBorders>
+          <w:top w:val="none" w:color="000000" w:sz="4" w:space="0"/>
+          <w:left w:val="none" w:color="000000" w:sz="4" w:space="0"/>
+          <w:bottom w:val="none" w:color="000000" w:sz="4" w:space="0"/>
+          <w:right w:val="none" w:color="000000" w:sz="4" w:space="0"/>
+        </w:tcBorders>
+      </w:tcPr>
+    </w:tblStylePr>
     <w:tblStylePr w:type="nwCell">
       <w:pPr>
         <w:pBdr/>
@@ -7021,9 +7044,9 @@
       </w:tcPr>
     </w:tblStylePr>
   </w:style>
-  <w:style w:type="table" w:styleId="71">
+  <w:style w:type="table" w:styleId="711">
     <w:name w:val="Grid Table 3 - Accent 2"/>
-    <w:basedOn w:val="619"/>
+    <w:basedOn w:val="834"/>
     <w:uiPriority w:val="99"/>
     <w:pPr>
       <w:pBdr/>
@@ -7122,29 +7145,6 @@
         <w:tblBorders/>
       </w:tblPr>
       <w:tcPr>
-        <w:shd w:color="ffffff"/>
-        <w:tcBorders>
-          <w:top w:val="none" w:color="000000" w:sz="4" w:space="0"/>
-          <w:left w:val="none" w:color="000000" w:sz="4" w:space="0"/>
-          <w:bottom w:val="none" w:color="000000" w:sz="4" w:space="0"/>
-          <w:right w:val="none" w:color="000000" w:sz="4" w:space="0"/>
-        </w:tcBorders>
-      </w:tcPr>
-    </w:tblStylePr>
-    <w:tblStylePr w:type="firstRow">
-      <w:rPr>
-        <w:b/>
-        <w:color w:val="404040"/>
-      </w:rPr>
-      <w:pPr>
-        <w:pBdr/>
-        <w:spacing/>
-        <w:ind/>
-      </w:pPr>
-      <w:tblPr>
-        <w:tblBorders/>
-      </w:tblPr>
-      <w:tcPr>
         <w:shd w:val="clear" w:color="ffffff"/>
         <w:tcBorders>
           <w:top w:val="none" w:color="000000" w:sz="4" w:space="0"/>
@@ -7154,30 +7154,7 @@
         </w:tcBorders>
       </w:tcPr>
     </w:tblStylePr>
-    <w:tblStylePr w:type="lastCol">
-      <w:rPr>
-        <w:i/>
-        <w:color w:val="404040"/>
-      </w:rPr>
-      <w:pPr>
-        <w:pBdr/>
-        <w:spacing/>
-        <w:ind/>
-      </w:pPr>
-      <w:tblPr>
-        <w:tblBorders/>
-      </w:tblPr>
-      <w:tcPr>
-        <w:shd w:color="ffffff"/>
-        <w:tcBorders>
-          <w:top w:val="none" w:color="000000" w:sz="4" w:space="0"/>
-          <w:left w:val="none" w:color="000000" w:sz="4" w:space="0"/>
-          <w:bottom w:val="none" w:color="000000" w:sz="4" w:space="0"/>
-          <w:right w:val="none" w:color="000000" w:sz="4" w:space="0"/>
-        </w:tcBorders>
-      </w:tcPr>
-    </w:tblStylePr>
-    <w:tblStylePr w:type="lastRow">
+    <w:tblStylePr w:type="firstRow">
       <w:rPr>
         <w:b/>
         <w:color w:val="404040"/>
@@ -7200,6 +7177,52 @@
         </w:tcBorders>
       </w:tcPr>
     </w:tblStylePr>
+    <w:tblStylePr w:type="lastCol">
+      <w:rPr>
+        <w:i/>
+        <w:color w:val="404040"/>
+      </w:rPr>
+      <w:pPr>
+        <w:pBdr/>
+        <w:spacing/>
+        <w:ind/>
+      </w:pPr>
+      <w:tblPr>
+        <w:tblBorders/>
+      </w:tblPr>
+      <w:tcPr>
+        <w:shd w:val="clear" w:color="ffffff"/>
+        <w:tcBorders>
+          <w:top w:val="none" w:color="000000" w:sz="4" w:space="0"/>
+          <w:left w:val="none" w:color="000000" w:sz="4" w:space="0"/>
+          <w:bottom w:val="none" w:color="000000" w:sz="4" w:space="0"/>
+          <w:right w:val="none" w:color="000000" w:sz="4" w:space="0"/>
+        </w:tcBorders>
+      </w:tcPr>
+    </w:tblStylePr>
+    <w:tblStylePr w:type="lastRow">
+      <w:rPr>
+        <w:b/>
+        <w:color w:val="404040"/>
+      </w:rPr>
+      <w:pPr>
+        <w:pBdr/>
+        <w:spacing/>
+        <w:ind/>
+      </w:pPr>
+      <w:tblPr>
+        <w:tblBorders/>
+      </w:tblPr>
+      <w:tcPr>
+        <w:shd w:val="clear" w:color="ffffff"/>
+        <w:tcBorders>
+          <w:top w:val="none" w:color="000000" w:sz="4" w:space="0"/>
+          <w:left w:val="none" w:color="000000" w:sz="4" w:space="0"/>
+          <w:bottom w:val="none" w:color="000000" w:sz="4" w:space="0"/>
+          <w:right w:val="none" w:color="000000" w:sz="4" w:space="0"/>
+        </w:tcBorders>
+      </w:tcPr>
+    </w:tblStylePr>
     <w:tblStylePr w:type="nwCell">
       <w:pPr>
         <w:pBdr/>
@@ -7266,9 +7289,9 @@
       </w:tcPr>
     </w:tblStylePr>
   </w:style>
-  <w:style w:type="table" w:styleId="72">
+  <w:style w:type="table" w:styleId="712">
     <w:name w:val="Grid Table 3 - Accent 3"/>
-    <w:basedOn w:val="619"/>
+    <w:basedOn w:val="834"/>
     <w:uiPriority w:val="99"/>
     <w:pPr>
       <w:pBdr/>
@@ -7367,29 +7390,6 @@
         <w:tblBorders/>
       </w:tblPr>
       <w:tcPr>
-        <w:shd w:color="ffffff"/>
-        <w:tcBorders>
-          <w:top w:val="none" w:color="000000" w:sz="4" w:space="0"/>
-          <w:left w:val="none" w:color="000000" w:sz="4" w:space="0"/>
-          <w:bottom w:val="none" w:color="000000" w:sz="4" w:space="0"/>
-          <w:right w:val="none" w:color="000000" w:sz="4" w:space="0"/>
-        </w:tcBorders>
-      </w:tcPr>
-    </w:tblStylePr>
-    <w:tblStylePr w:type="firstRow">
-      <w:rPr>
-        <w:b/>
-        <w:color w:val="404040"/>
-      </w:rPr>
-      <w:pPr>
-        <w:pBdr/>
-        <w:spacing/>
-        <w:ind/>
-      </w:pPr>
-      <w:tblPr>
-        <w:tblBorders/>
-      </w:tblPr>
-      <w:tcPr>
         <w:shd w:val="clear" w:color="ffffff"/>
         <w:tcBorders>
           <w:top w:val="none" w:color="000000" w:sz="4" w:space="0"/>
@@ -7399,30 +7399,7 @@
         </w:tcBorders>
       </w:tcPr>
     </w:tblStylePr>
-    <w:tblStylePr w:type="lastCol">
-      <w:rPr>
-        <w:i/>
-        <w:color w:val="404040"/>
-      </w:rPr>
-      <w:pPr>
-        <w:pBdr/>
-        <w:spacing/>
-        <w:ind/>
-      </w:pPr>
-      <w:tblPr>
-        <w:tblBorders/>
-      </w:tblPr>
-      <w:tcPr>
-        <w:shd w:color="ffffff"/>
-        <w:tcBorders>
-          <w:top w:val="none" w:color="000000" w:sz="4" w:space="0"/>
-          <w:left w:val="none" w:color="000000" w:sz="4" w:space="0"/>
-          <w:bottom w:val="none" w:color="000000" w:sz="4" w:space="0"/>
-          <w:right w:val="none" w:color="000000" w:sz="4" w:space="0"/>
-        </w:tcBorders>
-      </w:tcPr>
-    </w:tblStylePr>
-    <w:tblStylePr w:type="lastRow">
+    <w:tblStylePr w:type="firstRow">
       <w:rPr>
         <w:b/>
         <w:color w:val="404040"/>
@@ -7445,6 +7422,52 @@
         </w:tcBorders>
       </w:tcPr>
     </w:tblStylePr>
+    <w:tblStylePr w:type="lastCol">
+      <w:rPr>
+        <w:i/>
+        <w:color w:val="404040"/>
+      </w:rPr>
+      <w:pPr>
+        <w:pBdr/>
+        <w:spacing/>
+        <w:ind/>
+      </w:pPr>
+      <w:tblPr>
+        <w:tblBorders/>
+      </w:tblPr>
+      <w:tcPr>
+        <w:shd w:val="clear" w:color="ffffff"/>
+        <w:tcBorders>
+          <w:top w:val="none" w:color="000000" w:sz="4" w:space="0"/>
+          <w:left w:val="none" w:color="000000" w:sz="4" w:space="0"/>
+          <w:bottom w:val="none" w:color="000000" w:sz="4" w:space="0"/>
+          <w:right w:val="none" w:color="000000" w:sz="4" w:space="0"/>
+        </w:tcBorders>
+      </w:tcPr>
+    </w:tblStylePr>
+    <w:tblStylePr w:type="lastRow">
+      <w:rPr>
+        <w:b/>
+        <w:color w:val="404040"/>
+      </w:rPr>
+      <w:pPr>
+        <w:pBdr/>
+        <w:spacing/>
+        <w:ind/>
+      </w:pPr>
+      <w:tblPr>
+        <w:tblBorders/>
+      </w:tblPr>
+      <w:tcPr>
+        <w:shd w:val="clear" w:color="ffffff"/>
+        <w:tcBorders>
+          <w:top w:val="none" w:color="000000" w:sz="4" w:space="0"/>
+          <w:left w:val="none" w:color="000000" w:sz="4" w:space="0"/>
+          <w:bottom w:val="none" w:color="000000" w:sz="4" w:space="0"/>
+          <w:right w:val="none" w:color="000000" w:sz="4" w:space="0"/>
+        </w:tcBorders>
+      </w:tcPr>
+    </w:tblStylePr>
     <w:tblStylePr w:type="nwCell">
       <w:pPr>
         <w:pBdr/>
@@ -7511,9 +7534,9 @@
       </w:tcPr>
     </w:tblStylePr>
   </w:style>
-  <w:style w:type="table" w:styleId="73">
+  <w:style w:type="table" w:styleId="713">
     <w:name w:val="Grid Table 3 - Accent 4"/>
-    <w:basedOn w:val="619"/>
+    <w:basedOn w:val="834"/>
     <w:uiPriority w:val="99"/>
     <w:pPr>
       <w:pBdr/>
@@ -7612,29 +7635,6 @@
         <w:tblBorders/>
       </w:tblPr>
       <w:tcPr>
-        <w:shd w:color="ffffff"/>
-        <w:tcBorders>
-          <w:top w:val="none" w:color="000000" w:sz="4" w:space="0"/>
-          <w:left w:val="none" w:color="000000" w:sz="4" w:space="0"/>
-          <w:bottom w:val="none" w:color="000000" w:sz="4" w:space="0"/>
-          <w:right w:val="none" w:color="000000" w:sz="4" w:space="0"/>
-        </w:tcBorders>
-      </w:tcPr>
-    </w:tblStylePr>
-    <w:tblStylePr w:type="firstRow">
-      <w:rPr>
-        <w:b/>
-        <w:color w:val="404040"/>
-      </w:rPr>
-      <w:pPr>
-        <w:pBdr/>
-        <w:spacing/>
-        <w:ind/>
-      </w:pPr>
-      <w:tblPr>
-        <w:tblBorders/>
-      </w:tblPr>
-      <w:tcPr>
         <w:shd w:val="clear" w:color="ffffff"/>
         <w:tcBorders>
           <w:top w:val="none" w:color="000000" w:sz="4" w:space="0"/>
@@ -7644,30 +7644,7 @@
         </w:tcBorders>
       </w:tcPr>
     </w:tblStylePr>
-    <w:tblStylePr w:type="lastCol">
-      <w:rPr>
-        <w:i/>
-        <w:color w:val="404040"/>
-      </w:rPr>
-      <w:pPr>
-        <w:pBdr/>
-        <w:spacing/>
-        <w:ind/>
-      </w:pPr>
-      <w:tblPr>
-        <w:tblBorders/>
-      </w:tblPr>
-      <w:tcPr>
-        <w:shd w:color="ffffff"/>
-        <w:tcBorders>
-          <w:top w:val="none" w:color="000000" w:sz="4" w:space="0"/>
-          <w:left w:val="none" w:color="000000" w:sz="4" w:space="0"/>
-          <w:bottom w:val="none" w:color="000000" w:sz="4" w:space="0"/>
-          <w:right w:val="none" w:color="000000" w:sz="4" w:space="0"/>
-        </w:tcBorders>
-      </w:tcPr>
-    </w:tblStylePr>
-    <w:tblStylePr w:type="lastRow">
+    <w:tblStylePr w:type="firstRow">
       <w:rPr>
         <w:b/>
         <w:color w:val="404040"/>
@@ -7690,6 +7667,52 @@
         </w:tcBorders>
       </w:tcPr>
     </w:tblStylePr>
+    <w:tblStylePr w:type="lastCol">
+      <w:rPr>
+        <w:i/>
+        <w:color w:val="404040"/>
+      </w:rPr>
+      <w:pPr>
+        <w:pBdr/>
+        <w:spacing/>
+        <w:ind/>
+      </w:pPr>
+      <w:tblPr>
+        <w:tblBorders/>
+      </w:tblPr>
+      <w:tcPr>
+        <w:shd w:val="clear" w:color="ffffff"/>
+        <w:tcBorders>
+          <w:top w:val="none" w:color="000000" w:sz="4" w:space="0"/>
+          <w:left w:val="none" w:color="000000" w:sz="4" w:space="0"/>
+          <w:bottom w:val="none" w:color="000000" w:sz="4" w:space="0"/>
+          <w:right w:val="none" w:color="000000" w:sz="4" w:space="0"/>
+        </w:tcBorders>
+      </w:tcPr>
+    </w:tblStylePr>
+    <w:tblStylePr w:type="lastRow">
+      <w:rPr>
+        <w:b/>
+        <w:color w:val="404040"/>
+      </w:rPr>
+      <w:pPr>
+        <w:pBdr/>
+        <w:spacing/>
+        <w:ind/>
+      </w:pPr>
+      <w:tblPr>
+        <w:tblBorders/>
+      </w:tblPr>
+      <w:tcPr>
+        <w:shd w:val="clear" w:color="ffffff"/>
+        <w:tcBorders>
+          <w:top w:val="none" w:color="000000" w:sz="4" w:space="0"/>
+          <w:left w:val="none" w:color="000000" w:sz="4" w:space="0"/>
+          <w:bottom w:val="none" w:color="000000" w:sz="4" w:space="0"/>
+          <w:right w:val="none" w:color="000000" w:sz="4" w:space="0"/>
+        </w:tcBorders>
+      </w:tcPr>
+    </w:tblStylePr>
     <w:tblStylePr w:type="nwCell">
       <w:pPr>
         <w:pBdr/>
@@ -7756,9 +7779,9 @@
       </w:tcPr>
     </w:tblStylePr>
   </w:style>
-  <w:style w:type="table" w:styleId="74">
+  <w:style w:type="table" w:styleId="714">
     <w:name w:val="Grid Table 3 - Accent 5"/>
-    <w:basedOn w:val="619"/>
+    <w:basedOn w:val="834"/>
     <w:uiPriority w:val="99"/>
     <w:pPr>
       <w:pBdr/>
@@ -7857,29 +7880,6 @@
         <w:tblBorders/>
       </w:tblPr>
       <w:tcPr>
-        <w:shd w:color="ffffff"/>
-        <w:tcBorders>
-          <w:top w:val="none" w:color="000000" w:sz="4" w:space="0"/>
-          <w:left w:val="none" w:color="000000" w:sz="4" w:space="0"/>
-          <w:bottom w:val="none" w:color="000000" w:sz="4" w:space="0"/>
-          <w:right w:val="none" w:color="000000" w:sz="4" w:space="0"/>
-        </w:tcBorders>
-      </w:tcPr>
-    </w:tblStylePr>
-    <w:tblStylePr w:type="firstRow">
-      <w:rPr>
-        <w:b/>
-        <w:color w:val="404040"/>
-      </w:rPr>
-      <w:pPr>
-        <w:pBdr/>
-        <w:spacing/>
-        <w:ind/>
-      </w:pPr>
-      <w:tblPr>
-        <w:tblBorders/>
-      </w:tblPr>
-      <w:tcPr>
         <w:shd w:val="clear" w:color="ffffff"/>
         <w:tcBorders>
           <w:top w:val="none" w:color="000000" w:sz="4" w:space="0"/>
@@ -7889,30 +7889,7 @@
         </w:tcBorders>
       </w:tcPr>
     </w:tblStylePr>
-    <w:tblStylePr w:type="lastCol">
-      <w:rPr>
-        <w:i/>
-        <w:color w:val="404040"/>
-      </w:rPr>
-      <w:pPr>
-        <w:pBdr/>
-        <w:spacing/>
-        <w:ind/>
-      </w:pPr>
-      <w:tblPr>
-        <w:tblBorders/>
-      </w:tblPr>
-      <w:tcPr>
-        <w:shd w:color="ffffff"/>
-        <w:tcBorders>
-          <w:top w:val="none" w:color="000000" w:sz="4" w:space="0"/>
-          <w:left w:val="none" w:color="000000" w:sz="4" w:space="0"/>
-          <w:bottom w:val="none" w:color="000000" w:sz="4" w:space="0"/>
-          <w:right w:val="none" w:color="000000" w:sz="4" w:space="0"/>
-        </w:tcBorders>
-      </w:tcPr>
-    </w:tblStylePr>
-    <w:tblStylePr w:type="lastRow">
+    <w:tblStylePr w:type="firstRow">
       <w:rPr>
         <w:b/>
         <w:color w:val="404040"/>
@@ -7935,6 +7912,52 @@
         </w:tcBorders>
       </w:tcPr>
     </w:tblStylePr>
+    <w:tblStylePr w:type="lastCol">
+      <w:rPr>
+        <w:i/>
+        <w:color w:val="404040"/>
+      </w:rPr>
+      <w:pPr>
+        <w:pBdr/>
+        <w:spacing/>
+        <w:ind/>
+      </w:pPr>
+      <w:tblPr>
+        <w:tblBorders/>
+      </w:tblPr>
+      <w:tcPr>
+        <w:shd w:val="clear" w:color="ffffff"/>
+        <w:tcBorders>
+          <w:top w:val="none" w:color="000000" w:sz="4" w:space="0"/>
+          <w:left w:val="none" w:color="000000" w:sz="4" w:space="0"/>
+          <w:bottom w:val="none" w:color="000000" w:sz="4" w:space="0"/>
+          <w:right w:val="none" w:color="000000" w:sz="4" w:space="0"/>
+        </w:tcBorders>
+      </w:tcPr>
+    </w:tblStylePr>
+    <w:tblStylePr w:type="lastRow">
+      <w:rPr>
+        <w:b/>
+        <w:color w:val="404040"/>
+      </w:rPr>
+      <w:pPr>
+        <w:pBdr/>
+        <w:spacing/>
+        <w:ind/>
+      </w:pPr>
+      <w:tblPr>
+        <w:tblBorders/>
+      </w:tblPr>
+      <w:tcPr>
+        <w:shd w:val="clear" w:color="ffffff"/>
+        <w:tcBorders>
+          <w:top w:val="none" w:color="000000" w:sz="4" w:space="0"/>
+          <w:left w:val="none" w:color="000000" w:sz="4" w:space="0"/>
+          <w:bottom w:val="none" w:color="000000" w:sz="4" w:space="0"/>
+          <w:right w:val="none" w:color="000000" w:sz="4" w:space="0"/>
+        </w:tcBorders>
+      </w:tcPr>
+    </w:tblStylePr>
     <w:tblStylePr w:type="nwCell">
       <w:pPr>
         <w:pBdr/>
@@ -8001,9 +8024,9 @@
       </w:tcPr>
     </w:tblStylePr>
   </w:style>
-  <w:style w:type="table" w:styleId="75">
+  <w:style w:type="table" w:styleId="715">
     <w:name w:val="Grid Table 3 - Accent 6"/>
-    <w:basedOn w:val="619"/>
+    <w:basedOn w:val="834"/>
     <w:uiPriority w:val="99"/>
     <w:pPr>
       <w:pBdr/>
@@ -8102,29 +8125,6 @@
         <w:tblBorders/>
       </w:tblPr>
       <w:tcPr>
-        <w:shd w:color="ffffff"/>
-        <w:tcBorders>
-          <w:top w:val="none" w:color="000000" w:sz="4" w:space="0"/>
-          <w:left w:val="none" w:color="000000" w:sz="4" w:space="0"/>
-          <w:bottom w:val="none" w:color="000000" w:sz="4" w:space="0"/>
-          <w:right w:val="none" w:color="000000" w:sz="4" w:space="0"/>
-        </w:tcBorders>
-      </w:tcPr>
-    </w:tblStylePr>
-    <w:tblStylePr w:type="firstRow">
-      <w:rPr>
-        <w:b/>
-        <w:color w:val="404040"/>
-      </w:rPr>
-      <w:pPr>
-        <w:pBdr/>
-        <w:spacing/>
-        <w:ind/>
-      </w:pPr>
-      <w:tblPr>
-        <w:tblBorders/>
-      </w:tblPr>
-      <w:tcPr>
         <w:shd w:val="clear" w:color="ffffff"/>
         <w:tcBorders>
           <w:top w:val="none" w:color="000000" w:sz="4" w:space="0"/>
@@ -8134,30 +8134,7 @@
         </w:tcBorders>
       </w:tcPr>
     </w:tblStylePr>
-    <w:tblStylePr w:type="lastCol">
-      <w:rPr>
-        <w:i/>
-        <w:color w:val="404040"/>
-      </w:rPr>
-      <w:pPr>
-        <w:pBdr/>
-        <w:spacing/>
-        <w:ind/>
-      </w:pPr>
-      <w:tblPr>
-        <w:tblBorders/>
-      </w:tblPr>
-      <w:tcPr>
-        <w:shd w:color="ffffff"/>
-        <w:tcBorders>
-          <w:top w:val="none" w:color="000000" w:sz="4" w:space="0"/>
-          <w:left w:val="none" w:color="000000" w:sz="4" w:space="0"/>
-          <w:bottom w:val="none" w:color="000000" w:sz="4" w:space="0"/>
-          <w:right w:val="none" w:color="000000" w:sz="4" w:space="0"/>
-        </w:tcBorders>
-      </w:tcPr>
-    </w:tblStylePr>
-    <w:tblStylePr w:type="lastRow">
+    <w:tblStylePr w:type="firstRow">
       <w:rPr>
         <w:b/>
         <w:color w:val="404040"/>
@@ -8180,6 +8157,52 @@
         </w:tcBorders>
       </w:tcPr>
     </w:tblStylePr>
+    <w:tblStylePr w:type="lastCol">
+      <w:rPr>
+        <w:i/>
+        <w:color w:val="404040"/>
+      </w:rPr>
+      <w:pPr>
+        <w:pBdr/>
+        <w:spacing/>
+        <w:ind/>
+      </w:pPr>
+      <w:tblPr>
+        <w:tblBorders/>
+      </w:tblPr>
+      <w:tcPr>
+        <w:shd w:val="clear" w:color="ffffff"/>
+        <w:tcBorders>
+          <w:top w:val="none" w:color="000000" w:sz="4" w:space="0"/>
+          <w:left w:val="none" w:color="000000" w:sz="4" w:space="0"/>
+          <w:bottom w:val="none" w:color="000000" w:sz="4" w:space="0"/>
+          <w:right w:val="none" w:color="000000" w:sz="4" w:space="0"/>
+        </w:tcBorders>
+      </w:tcPr>
+    </w:tblStylePr>
+    <w:tblStylePr w:type="lastRow">
+      <w:rPr>
+        <w:b/>
+        <w:color w:val="404040"/>
+      </w:rPr>
+      <w:pPr>
+        <w:pBdr/>
+        <w:spacing/>
+        <w:ind/>
+      </w:pPr>
+      <w:tblPr>
+        <w:tblBorders/>
+      </w:tblPr>
+      <w:tcPr>
+        <w:shd w:val="clear" w:color="ffffff"/>
+        <w:tcBorders>
+          <w:top w:val="none" w:color="000000" w:sz="4" w:space="0"/>
+          <w:left w:val="none" w:color="000000" w:sz="4" w:space="0"/>
+          <w:bottom w:val="none" w:color="000000" w:sz="4" w:space="0"/>
+          <w:right w:val="none" w:color="000000" w:sz="4" w:space="0"/>
+        </w:tcBorders>
+      </w:tcPr>
+    </w:tblStylePr>
     <w:tblStylePr w:type="nwCell">
       <w:pPr>
         <w:pBdr/>
@@ -8246,9 +8269,9 @@
       </w:tcPr>
     </w:tblStylePr>
   </w:style>
-  <w:style w:type="table" w:styleId="76">
+  <w:style w:type="table" w:styleId="716">
     <w:name w:val="Grid Table 4"/>
-    <w:basedOn w:val="619"/>
+    <w:basedOn w:val="834"/>
     <w:uiPriority w:val="59"/>
     <w:pPr>
       <w:pBdr/>
@@ -8479,9 +8502,9 @@
       </w:tcPr>
     </w:tblStylePr>
   </w:style>
-  <w:style w:type="table" w:styleId="77">
+  <w:style w:type="table" w:styleId="717">
     <w:name w:val="Grid Table 4 - Accent 1"/>
-    <w:basedOn w:val="619"/>
+    <w:basedOn w:val="834"/>
     <w:uiPriority w:val="59"/>
     <w:pPr>
       <w:pBdr/>
@@ -8712,9 +8735,9 @@
       </w:tcPr>
     </w:tblStylePr>
   </w:style>
-  <w:style w:type="table" w:styleId="78">
+  <w:style w:type="table" w:styleId="718">
     <w:name w:val="Grid Table 4 - Accent 2"/>
-    <w:basedOn w:val="619"/>
+    <w:basedOn w:val="834"/>
     <w:uiPriority w:val="59"/>
     <w:pPr>
       <w:pBdr/>
@@ -8945,9 +8968,9 @@
       </w:tcPr>
     </w:tblStylePr>
   </w:style>
-  <w:style w:type="table" w:styleId="79">
+  <w:style w:type="table" w:styleId="719">
     <w:name w:val="Grid Table 4 - Accent 3"/>
-    <w:basedOn w:val="619"/>
+    <w:basedOn w:val="834"/>
     <w:uiPriority w:val="59"/>
     <w:pPr>
       <w:pBdr/>
@@ -9178,9 +9201,9 @@
       </w:tcPr>
     </w:tblStylePr>
   </w:style>
-  <w:style w:type="table" w:styleId="80">
+  <w:style w:type="table" w:styleId="720">
     <w:name w:val="Grid Table 4 - Accent 4"/>
-    <w:basedOn w:val="619"/>
+    <w:basedOn w:val="834"/>
     <w:uiPriority w:val="59"/>
     <w:pPr>
       <w:pBdr/>
@@ -9411,9 +9434,9 @@
       </w:tcPr>
     </w:tblStylePr>
   </w:style>
-  <w:style w:type="table" w:styleId="81">
+  <w:style w:type="table" w:styleId="721">
     <w:name w:val="Grid Table 4 - Accent 5"/>
-    <w:basedOn w:val="619"/>
+    <w:basedOn w:val="834"/>
     <w:uiPriority w:val="59"/>
     <w:pPr>
       <w:pBdr/>
@@ -9644,9 +9667,9 @@
       </w:tcPr>
     </w:tblStylePr>
   </w:style>
-  <w:style w:type="table" w:styleId="82">
+  <w:style w:type="table" w:styleId="722">
     <w:name w:val="Grid Table 4 - Accent 6"/>
-    <w:basedOn w:val="619"/>
+    <w:basedOn w:val="834"/>
     <w:uiPriority w:val="59"/>
     <w:pPr>
       <w:pBdr/>
@@ -9877,9 +9900,9 @@
       </w:tcPr>
     </w:tblStylePr>
   </w:style>
-  <w:style w:type="table" w:styleId="83">
+  <w:style w:type="table" w:styleId="723">
     <w:name w:val="Grid Table 5 Dark"/>
-    <w:basedOn w:val="619"/>
+    <w:basedOn w:val="834"/>
     <w:uiPriority w:val="99"/>
     <w:pPr>
       <w:pBdr/>
@@ -10105,9 +10128,9 @@
       </w:tcPr>
     </w:tblStylePr>
   </w:style>
-  <w:style w:type="table" w:styleId="84">
+  <w:style w:type="table" w:styleId="724">
     <w:name w:val="Grid Table 5 Dark- Accent 1"/>
-    <w:basedOn w:val="619"/>
+    <w:basedOn w:val="834"/>
     <w:uiPriority w:val="99"/>
     <w:pPr>
       <w:pBdr/>
@@ -10333,9 +10356,9 @@
       </w:tcPr>
     </w:tblStylePr>
   </w:style>
-  <w:style w:type="table" w:styleId="85">
+  <w:style w:type="table" w:styleId="725">
     <w:name w:val="Grid Table 5 Dark - Accent 2"/>
-    <w:basedOn w:val="619"/>
+    <w:basedOn w:val="834"/>
     <w:uiPriority w:val="99"/>
     <w:pPr>
       <w:pBdr/>
@@ -10561,9 +10584,9 @@
       </w:tcPr>
     </w:tblStylePr>
   </w:style>
-  <w:style w:type="table" w:styleId="86">
+  <w:style w:type="table" w:styleId="726">
     <w:name w:val="Grid Table 5 Dark - Accent 3"/>
-    <w:basedOn w:val="619"/>
+    <w:basedOn w:val="834"/>
     <w:uiPriority w:val="99"/>
     <w:pPr>
       <w:pBdr/>
@@ -10789,9 +10812,9 @@
       </w:tcPr>
     </w:tblStylePr>
   </w:style>
-  <w:style w:type="table" w:styleId="87">
+  <w:style w:type="table" w:styleId="727">
     <w:name w:val="Grid Table 5 Dark- Accent 4"/>
-    <w:basedOn w:val="619"/>
+    <w:basedOn w:val="834"/>
     <w:uiPriority w:val="99"/>
     <w:pPr>
       <w:pBdr/>
@@ -11017,9 +11040,9 @@
       </w:tcPr>
     </w:tblStylePr>
   </w:style>
-  <w:style w:type="table" w:styleId="88">
+  <w:style w:type="table" w:styleId="728">
     <w:name w:val="Grid Table 5 Dark - Accent 5"/>
-    <w:basedOn w:val="619"/>
+    <w:basedOn w:val="834"/>
     <w:uiPriority w:val="99"/>
     <w:pPr>
       <w:pBdr/>
@@ -11245,9 +11268,9 @@
       </w:tcPr>
     </w:tblStylePr>
   </w:style>
-  <w:style w:type="table" w:styleId="89">
+  <w:style w:type="table" w:styleId="729">
     <w:name w:val="Grid Table 5 Dark - Accent 6"/>
-    <w:basedOn w:val="619"/>
+    <w:basedOn w:val="834"/>
     <w:uiPriority w:val="99"/>
     <w:pPr>
       <w:pBdr/>
@@ -11473,9 +11496,9 @@
       </w:tcPr>
     </w:tblStylePr>
   </w:style>
-  <w:style w:type="table" w:styleId="90">
+  <w:style w:type="table" w:styleId="730">
     <w:name w:val="Grid Table 6 Colorful"/>
-    <w:basedOn w:val="619"/>
+    <w:basedOn w:val="834"/>
     <w:uiPriority w:val="99"/>
     <w:pPr>
       <w:pBdr/>
@@ -11703,9 +11726,9 @@
       </w:tcPr>
     </w:tblStylePr>
   </w:style>
-  <w:style w:type="table" w:styleId="91">
+  <w:style w:type="table" w:styleId="731">
     <w:name w:val="Grid Table 6 Colorful - Accent 1"/>
-    <w:basedOn w:val="619"/>
+    <w:basedOn w:val="834"/>
     <w:uiPriority w:val="99"/>
     <w:pPr>
       <w:pBdr/>
@@ -11933,9 +11956,9 @@
       </w:tcPr>
     </w:tblStylePr>
   </w:style>
-  <w:style w:type="table" w:styleId="92">
+  <w:style w:type="table" w:styleId="732">
     <w:name w:val="Grid Table 6 Colorful - Accent 2"/>
-    <w:basedOn w:val="619"/>
+    <w:basedOn w:val="834"/>
     <w:uiPriority w:val="99"/>
     <w:pPr>
       <w:pBdr/>
@@ -12163,9 +12186,9 @@
       </w:tcPr>
     </w:tblStylePr>
   </w:style>
-  <w:style w:type="table" w:styleId="93">
+  <w:style w:type="table" w:styleId="733">
     <w:name w:val="Grid Table 6 Colorful - Accent 3"/>
-    <w:basedOn w:val="619"/>
+    <w:basedOn w:val="834"/>
     <w:uiPriority w:val="99"/>
     <w:pPr>
       <w:pBdr/>
@@ -12393,9 +12416,9 @@
       </w:tcPr>
     </w:tblStylePr>
   </w:style>
-  <w:style w:type="table" w:styleId="94">
+  <w:style w:type="table" w:styleId="734">
     <w:name w:val="Grid Table 6 Colorful - Accent 4"/>
-    <w:basedOn w:val="619"/>
+    <w:basedOn w:val="834"/>
     <w:uiPriority w:val="99"/>
     <w:pPr>
       <w:pBdr/>
@@ -12623,9 +12646,9 @@
       </w:tcPr>
     </w:tblStylePr>
   </w:style>
-  <w:style w:type="table" w:styleId="95">
+  <w:style w:type="table" w:styleId="735">
     <w:name w:val="Grid Table 6 Colorful - Accent 5"/>
-    <w:basedOn w:val="619"/>
+    <w:basedOn w:val="834"/>
     <w:uiPriority w:val="99"/>
     <w:pPr>
       <w:pBdr/>
@@ -12853,9 +12876,9 @@
       </w:tcPr>
     </w:tblStylePr>
   </w:style>
-  <w:style w:type="table" w:styleId="96">
+  <w:style w:type="table" w:styleId="736">
     <w:name w:val="Grid Table 6 Colorful - Accent 6"/>
-    <w:basedOn w:val="619"/>
+    <w:basedOn w:val="834"/>
     <w:uiPriority w:val="99"/>
     <w:pPr>
       <w:pBdr/>
@@ -13083,9 +13106,9 @@
       </w:tcPr>
     </w:tblStylePr>
   </w:style>
-  <w:style w:type="table" w:styleId="97">
+  <w:style w:type="table" w:styleId="737">
     <w:name w:val="Grid Table 7 Colorful"/>
-    <w:basedOn w:val="619"/>
+    <w:basedOn w:val="834"/>
     <w:uiPriority w:val="99"/>
     <w:pPr>
       <w:pBdr/>
@@ -13187,11 +13210,11 @@
         <w:tblBorders/>
       </w:tblPr>
       <w:tcPr>
-        <w:shd w:color="ffffff"/>
+        <w:shd w:val="clear" w:color="ffffff"/>
         <w:tcBorders>
-          <w:top w:val="none"/>
-          <w:left w:val="none"/>
-          <w:bottom w:val="none"/>
+          <w:top w:val="none" w:color="000000" w:sz="4" w:space="0"/>
+          <w:left w:val="none" w:color="000000" w:sz="4" w:space="0"/>
+          <w:bottom w:val="none" w:color="000000" w:sz="4" w:space="0"/>
           <w:right w:val="single" w:color="000000" w:themeColor="text1" w:themeTint="80" w:sz="4" w:space="0"/>
         </w:tcBorders>
       </w:tcPr>
@@ -13214,10 +13237,10 @@
       <w:tcPr>
         <w:shd w:val="clear" w:color="ffffff" w:themeColor="light1" w:fill="ffffff" w:themeFill="light1"/>
         <w:tcBorders>
-          <w:top w:val="none"/>
-          <w:left w:val="none"/>
+          <w:top w:val="none" w:color="000000" w:sz="4" w:space="0"/>
+          <w:left w:val="none" w:color="000000" w:sz="4" w:space="0"/>
           <w:bottom w:val="single" w:color="000000" w:themeColor="text1" w:themeTint="80" w:sz="4" w:space="0"/>
-          <w:right w:val="none"/>
+          <w:right w:val="none" w:color="000000" w:sz="4" w:space="0"/>
         </w:tcBorders>
       </w:tcPr>
     </w:tblStylePr>
@@ -13237,12 +13260,12 @@
         <w:tblBorders/>
       </w:tblPr>
       <w:tcPr>
-        <w:shd w:color="ffffff"/>
+        <w:shd w:val="clear" w:color="ffffff"/>
         <w:tcBorders>
-          <w:top w:val="none"/>
+          <w:top w:val="none" w:color="000000" w:sz="4" w:space="0"/>
           <w:left w:val="single" w:color="000000" w:themeColor="text1" w:themeTint="80" w:sz="4" w:space="0"/>
-          <w:bottom w:val="none"/>
-          <w:right w:val="none"/>
+          <w:bottom w:val="none" w:color="000000" w:sz="4" w:space="0"/>
+          <w:right w:val="none" w:color="000000" w:sz="4" w:space="0"/>
         </w:tcBorders>
       </w:tcPr>
     </w:tblStylePr>
@@ -13265,9 +13288,9 @@
         <w:shd w:val="clear" w:color="ffffff" w:themeColor="light1" w:fill="ffffff" w:themeFill="light1"/>
         <w:tcBorders>
           <w:top w:val="single" w:color="000000" w:themeColor="text1" w:themeTint="80" w:sz="4" w:space="0"/>
-          <w:left w:val="none"/>
-          <w:bottom w:val="none"/>
-          <w:right w:val="none"/>
+          <w:left w:val="none" w:color="000000" w:sz="4" w:space="0"/>
+          <w:bottom w:val="none" w:color="000000" w:sz="4" w:space="0"/>
+          <w:right w:val="none" w:color="000000" w:sz="4" w:space="0"/>
         </w:tcBorders>
       </w:tcPr>
     </w:tblStylePr>
@@ -13337,9 +13360,9 @@
       </w:tcPr>
     </w:tblStylePr>
   </w:style>
-  <w:style w:type="table" w:styleId="98">
+  <w:style w:type="table" w:styleId="738">
     <w:name w:val="Grid Table 7 Colorful - Accent 1"/>
-    <w:basedOn w:val="619"/>
+    <w:basedOn w:val="834"/>
     <w:uiPriority w:val="99"/>
     <w:pPr>
       <w:pBdr/>
@@ -13441,11 +13464,11 @@
         <w:tblBorders/>
       </w:tblPr>
       <w:tcPr>
-        <w:shd w:color="ffffff"/>
+        <w:shd w:val="clear" w:color="ffffff"/>
         <w:tcBorders>
-          <w:top w:val="none"/>
-          <w:left w:val="none"/>
-          <w:bottom w:val="none"/>
+          <w:top w:val="none" w:color="000000" w:sz="4" w:space="0"/>
+          <w:left w:val="none" w:color="000000" w:sz="4" w:space="0"/>
+          <w:bottom w:val="none" w:color="000000" w:sz="4" w:space="0"/>
           <w:right w:val="single" w:color="000000" w:themeColor="accent1" w:themeTint="80" w:sz="4" w:space="0"/>
         </w:tcBorders>
       </w:tcPr>
@@ -13468,10 +13491,10 @@
       <w:tcPr>
         <w:shd w:val="clear" w:color="ffffff" w:themeColor="light1" w:fill="ffffff" w:themeFill="light1"/>
         <w:tcBorders>
-          <w:top w:val="none"/>
-          <w:left w:val="none"/>
+          <w:top w:val="none" w:color="000000" w:sz="4" w:space="0"/>
+          <w:left w:val="none" w:color="000000" w:sz="4" w:space="0"/>
           <w:bottom w:val="single" w:color="000000" w:themeColor="accent1" w:themeTint="80" w:sz="4" w:space="0"/>
-          <w:right w:val="none"/>
+          <w:right w:val="none" w:color="000000" w:sz="4" w:space="0"/>
         </w:tcBorders>
       </w:tcPr>
     </w:tblStylePr>
@@ -13491,12 +13514,12 @@
         <w:tblBorders/>
       </w:tblPr>
       <w:tcPr>
-        <w:shd w:color="ffffff"/>
+        <w:shd w:val="clear" w:color="ffffff"/>
         <w:tcBorders>
-          <w:top w:val="none"/>
+          <w:top w:val="none" w:color="000000" w:sz="4" w:space="0"/>
           <w:left w:val="single" w:color="000000" w:themeColor="accent1" w:themeTint="80" w:sz="4" w:space="0"/>
-          <w:bottom w:val="none"/>
-          <w:right w:val="none"/>
+          <w:bottom w:val="none" w:color="000000" w:sz="4" w:space="0"/>
+          <w:right w:val="none" w:color="000000" w:sz="4" w:space="0"/>
         </w:tcBorders>
       </w:tcPr>
     </w:tblStylePr>
@@ -13519,9 +13542,9 @@
         <w:shd w:val="clear" w:color="ffffff" w:themeColor="light1" w:fill="ffffff" w:themeFill="light1"/>
         <w:tcBorders>
           <w:top w:val="single" w:color="000000" w:themeColor="accent1" w:themeTint="80" w:sz="4" w:space="0"/>
-          <w:left w:val="none"/>
-          <w:bottom w:val="none"/>
-          <w:right w:val="none"/>
+          <w:left w:val="none" w:color="000000" w:sz="4" w:space="0"/>
+          <w:bottom w:val="none" w:color="000000" w:sz="4" w:space="0"/>
+          <w:right w:val="none" w:color="000000" w:sz="4" w:space="0"/>
         </w:tcBorders>
       </w:tcPr>
     </w:tblStylePr>
@@ -13591,9 +13614,9 @@
       </w:tcPr>
     </w:tblStylePr>
   </w:style>
-  <w:style w:type="table" w:styleId="99">
+  <w:style w:type="table" w:styleId="739">
     <w:name w:val="Grid Table 7 Colorful - Accent 2"/>
-    <w:basedOn w:val="619"/>
+    <w:basedOn w:val="834"/>
     <w:uiPriority w:val="99"/>
     <w:pPr>
       <w:pBdr/>
@@ -13695,11 +13718,11 @@
         <w:tblBorders/>
       </w:tblPr>
       <w:tcPr>
-        <w:shd w:color="ffffff"/>
+        <w:shd w:val="clear" w:color="ffffff"/>
         <w:tcBorders>
-          <w:top w:val="none"/>
-          <w:left w:val="none"/>
-          <w:bottom w:val="none"/>
+          <w:top w:val="none" w:color="000000" w:sz="4" w:space="0"/>
+          <w:left w:val="none" w:color="000000" w:sz="4" w:space="0"/>
+          <w:bottom w:val="none" w:color="000000" w:sz="4" w:space="0"/>
           <w:right w:val="single" w:color="000000" w:themeColor="accent2" w:themeTint="97" w:sz="4" w:space="0"/>
         </w:tcBorders>
       </w:tcPr>
@@ -13722,10 +13745,10 @@
       <w:tcPr>
         <w:shd w:val="clear" w:color="ffffff" w:themeColor="light1" w:fill="ffffff" w:themeFill="light1"/>
         <w:tcBorders>
-          <w:top w:val="none"/>
-          <w:left w:val="none"/>
+          <w:top w:val="none" w:color="000000" w:sz="4" w:space="0"/>
+          <w:left w:val="none" w:color="000000" w:sz="4" w:space="0"/>
           <w:bottom w:val="single" w:color="000000" w:themeColor="accent2" w:themeTint="97" w:sz="4" w:space="0"/>
-          <w:right w:val="none"/>
+          <w:right w:val="none" w:color="000000" w:sz="4" w:space="0"/>
         </w:tcBorders>
       </w:tcPr>
     </w:tblStylePr>
@@ -13745,12 +13768,12 @@
         <w:tblBorders/>
       </w:tblPr>
       <w:tcPr>
-        <w:shd w:color="ffffff"/>
+        <w:shd w:val="clear" w:color="ffffff"/>
         <w:tcBorders>
-          <w:top w:val="none"/>
+          <w:top w:val="none" w:color="000000" w:sz="4" w:space="0"/>
           <w:left w:val="single" w:color="000000" w:themeColor="accent2" w:themeTint="97" w:sz="4" w:space="0"/>
-          <w:bottom w:val="none"/>
-          <w:right w:val="none"/>
+          <w:bottom w:val="none" w:color="000000" w:sz="4" w:space="0"/>
+          <w:right w:val="none" w:color="000000" w:sz="4" w:space="0"/>
         </w:tcBorders>
       </w:tcPr>
     </w:tblStylePr>
@@ -13773,9 +13796,9 @@
         <w:shd w:val="clear" w:color="ffffff" w:themeColor="light1" w:fill="ffffff" w:themeFill="light1"/>
         <w:tcBorders>
           <w:top w:val="single" w:color="000000" w:themeColor="accent2" w:themeTint="97" w:sz="4" w:space="0"/>
-          <w:left w:val="none"/>
-          <w:bottom w:val="none"/>
-          <w:right w:val="none"/>
+          <w:left w:val="none" w:color="000000" w:sz="4" w:space="0"/>
+          <w:bottom w:val="none" w:color="000000" w:sz="4" w:space="0"/>
+          <w:right w:val="none" w:color="000000" w:sz="4" w:space="0"/>
         </w:tcBorders>
       </w:tcPr>
     </w:tblStylePr>
@@ -13845,9 +13868,9 @@
       </w:tcPr>
     </w:tblStylePr>
   </w:style>
-  <w:style w:type="table" w:styleId="100">
+  <w:style w:type="table" w:styleId="740">
     <w:name w:val="Grid Table 7 Colorful - Accent 3"/>
-    <w:basedOn w:val="619"/>
+    <w:basedOn w:val="834"/>
     <w:uiPriority w:val="99"/>
     <w:pPr>
       <w:pBdr/>
@@ -13949,11 +13972,11 @@
         <w:tblBorders/>
       </w:tblPr>
       <w:tcPr>
-        <w:shd w:color="ffffff"/>
+        <w:shd w:val="clear" w:color="ffffff"/>
         <w:tcBorders>
-          <w:top w:val="none"/>
-          <w:left w:val="none"/>
-          <w:bottom w:val="none"/>
+          <w:top w:val="none" w:color="000000" w:sz="4" w:space="0"/>
+          <w:left w:val="none" w:color="000000" w:sz="4" w:space="0"/>
+          <w:bottom w:val="none" w:color="000000" w:sz="4" w:space="0"/>
           <w:right w:val="single" w:color="000000" w:themeColor="accent3" w:themeTint="FE" w:sz="4" w:space="0"/>
         </w:tcBorders>
       </w:tcPr>
@@ -13976,10 +13999,10 @@
       <w:tcPr>
         <w:shd w:val="clear" w:color="ffffff" w:themeColor="light1" w:fill="ffffff" w:themeFill="light1"/>
         <w:tcBorders>
-          <w:top w:val="none"/>
-          <w:left w:val="none"/>
+          <w:top w:val="none" w:color="000000" w:sz="4" w:space="0"/>
+          <w:left w:val="none" w:color="000000" w:sz="4" w:space="0"/>
           <w:bottom w:val="single" w:color="000000" w:themeColor="accent3" w:themeTint="FE" w:sz="4" w:space="0"/>
-          <w:right w:val="none"/>
+          <w:right w:val="none" w:color="000000" w:sz="4" w:space="0"/>
         </w:tcBorders>
       </w:tcPr>
     </w:tblStylePr>
@@ -13999,12 +14022,12 @@
         <w:tblBorders/>
       </w:tblPr>
       <w:tcPr>
-        <w:shd w:color="ffffff"/>
+        <w:shd w:val="clear" w:color="ffffff"/>
         <w:tcBorders>
-          <w:top w:val="none"/>
+          <w:top w:val="none" w:color="000000" w:sz="4" w:space="0"/>
           <w:left w:val="single" w:color="000000" w:themeColor="accent3" w:themeTint="FE" w:sz="4" w:space="0"/>
-          <w:bottom w:val="none"/>
-          <w:right w:val="none"/>
+          <w:bottom w:val="none" w:color="000000" w:sz="4" w:space="0"/>
+          <w:right w:val="none" w:color="000000" w:sz="4" w:space="0"/>
         </w:tcBorders>
       </w:tcPr>
     </w:tblStylePr>
@@ -14027,9 +14050,9 @@
         <w:shd w:val="clear" w:color="ffffff" w:themeColor="light1" w:fill="ffffff" w:themeFill="light1"/>
         <w:tcBorders>
           <w:top w:val="single" w:color="000000" w:themeColor="accent3" w:themeTint="FE" w:sz="4" w:space="0"/>
-          <w:left w:val="none"/>
-          <w:bottom w:val="none"/>
-          <w:right w:val="none"/>
+          <w:left w:val="none" w:color="000000" w:sz="4" w:space="0"/>
+          <w:bottom w:val="none" w:color="000000" w:sz="4" w:space="0"/>
+          <w:right w:val="none" w:color="000000" w:sz="4" w:space="0"/>
         </w:tcBorders>
       </w:tcPr>
     </w:tblStylePr>
@@ -14099,9 +14122,9 @@
       </w:tcPr>
     </w:tblStylePr>
   </w:style>
-  <w:style w:type="table" w:styleId="101">
+  <w:style w:type="table" w:styleId="741">
     <w:name w:val="Grid Table 7 Colorful - Accent 4"/>
-    <w:basedOn w:val="619"/>
+    <w:basedOn w:val="834"/>
     <w:uiPriority w:val="99"/>
     <w:pPr>
       <w:pBdr/>
@@ -14203,11 +14226,11 @@
         <w:tblBorders/>
       </w:tblPr>
       <w:tcPr>
-        <w:shd w:color="ffffff"/>
+        <w:shd w:val="clear" w:color="ffffff"/>
         <w:tcBorders>
-          <w:top w:val="none"/>
-          <w:left w:val="none"/>
-          <w:bottom w:val="none"/>
+          <w:top w:val="none" w:color="000000" w:sz="4" w:space="0"/>
+          <w:left w:val="none" w:color="000000" w:sz="4" w:space="0"/>
+          <w:bottom w:val="none" w:color="000000" w:sz="4" w:space="0"/>
           <w:right w:val="single" w:color="000000" w:themeColor="accent4" w:themeTint="9A" w:sz="4" w:space="0"/>
         </w:tcBorders>
       </w:tcPr>
@@ -14230,10 +14253,10 @@
       <w:tcPr>
         <w:shd w:val="clear" w:color="ffffff" w:themeColor="light1" w:fill="ffffff" w:themeFill="light1"/>
         <w:tcBorders>
-          <w:top w:val="none"/>
-          <w:left w:val="none"/>
+          <w:top w:val="none" w:color="000000" w:sz="4" w:space="0"/>
+          <w:left w:val="none" w:color="000000" w:sz="4" w:space="0"/>
           <w:bottom w:val="single" w:color="000000" w:themeColor="accent4" w:themeTint="9A" w:sz="4" w:space="0"/>
-          <w:right w:val="none"/>
+          <w:right w:val="none" w:color="000000" w:sz="4" w:space="0"/>
         </w:tcBorders>
       </w:tcPr>
     </w:tblStylePr>
@@ -14253,12 +14276,12 @@
         <w:tblBorders/>
       </w:tblPr>
       <w:tcPr>
-        <w:shd w:color="ffffff"/>
+        <w:shd w:val="clear" w:color="ffffff"/>
         <w:tcBorders>
-          <w:top w:val="none"/>
+          <w:top w:val="none" w:color="000000" w:sz="4" w:space="0"/>
           <w:left w:val="single" w:color="000000" w:themeColor="accent4" w:themeTint="9A" w:sz="4" w:space="0"/>
-          <w:bottom w:val="none"/>
-          <w:right w:val="none"/>
+          <w:bottom w:val="none" w:color="000000" w:sz="4" w:space="0"/>
+          <w:right w:val="none" w:color="000000" w:sz="4" w:space="0"/>
         </w:tcBorders>
       </w:tcPr>
     </w:tblStylePr>
@@ -14281,9 +14304,9 @@
         <w:shd w:val="clear" w:color="ffffff" w:themeColor="light1" w:fill="ffffff" w:themeFill="light1"/>
         <w:tcBorders>
           <w:top w:val="single" w:color="000000" w:themeColor="accent4" w:themeTint="9A" w:sz="4" w:space="0"/>
-          <w:left w:val="none"/>
-          <w:bottom w:val="none"/>
-          <w:right w:val="none"/>
+          <w:left w:val="none" w:color="000000" w:sz="4" w:space="0"/>
+          <w:bottom w:val="none" w:color="000000" w:sz="4" w:space="0"/>
+          <w:right w:val="none" w:color="000000" w:sz="4" w:space="0"/>
         </w:tcBorders>
       </w:tcPr>
     </w:tblStylePr>
@@ -14353,9 +14376,9 @@
       </w:tcPr>
     </w:tblStylePr>
   </w:style>
-  <w:style w:type="table" w:styleId="102">
+  <w:style w:type="table" w:styleId="742">
     <w:name w:val="Grid Table 7 Colorful - Accent 5"/>
-    <w:basedOn w:val="619"/>
+    <w:basedOn w:val="834"/>
     <w:uiPriority w:val="99"/>
     <w:pPr>
       <w:pBdr/>
@@ -14457,11 +14480,11 @@
         <w:tblBorders/>
       </w:tblPr>
       <w:tcPr>
-        <w:shd w:color="ffffff"/>
+        <w:shd w:val="clear" w:color="ffffff"/>
         <w:tcBorders>
-          <w:top w:val="none"/>
-          <w:left w:val="none"/>
-          <w:bottom w:val="none"/>
+          <w:top w:val="none" w:color="000000" w:sz="4" w:space="0"/>
+          <w:left w:val="none" w:color="000000" w:sz="4" w:space="0"/>
+          <w:bottom w:val="none" w:color="000000" w:sz="4" w:space="0"/>
           <w:right w:val="single" w:color="000000" w:themeColor="accent5" w:themeTint="90" w:sz="4" w:space="0"/>
         </w:tcBorders>
       </w:tcPr>
@@ -14484,10 +14507,10 @@
       <w:tcPr>
         <w:shd w:val="clear" w:color="ffffff" w:themeColor="light1" w:fill="ffffff" w:themeFill="light1"/>
         <w:tcBorders>
-          <w:top w:val="none"/>
-          <w:left w:val="none"/>
+          <w:top w:val="none" w:color="000000" w:sz="4" w:space="0"/>
+          <w:left w:val="none" w:color="000000" w:sz="4" w:space="0"/>
           <w:bottom w:val="single" w:color="000000" w:themeColor="accent5" w:themeTint="90" w:sz="4" w:space="0"/>
-          <w:right w:val="none"/>
+          <w:right w:val="none" w:color="000000" w:sz="4" w:space="0"/>
         </w:tcBorders>
       </w:tcPr>
     </w:tblStylePr>
@@ -14507,12 +14530,12 @@
         <w:tblBorders/>
       </w:tblPr>
       <w:tcPr>
-        <w:shd w:color="ffffff"/>
+        <w:shd w:val="clear" w:color="ffffff"/>
         <w:tcBorders>
-          <w:top w:val="none"/>
+          <w:top w:val="none" w:color="000000" w:sz="4" w:space="0"/>
           <w:left w:val="single" w:color="000000" w:themeColor="accent5" w:themeTint="90" w:sz="4" w:space="0"/>
-          <w:bottom w:val="none"/>
-          <w:right w:val="none"/>
+          <w:bottom w:val="none" w:color="000000" w:sz="4" w:space="0"/>
+          <w:right w:val="none" w:color="000000" w:sz="4" w:space="0"/>
         </w:tcBorders>
       </w:tcPr>
     </w:tblStylePr>
@@ -14535,9 +14558,9 @@
         <w:shd w:val="clear" w:color="ffffff" w:themeColor="light1" w:fill="ffffff" w:themeFill="light1"/>
         <w:tcBorders>
           <w:top w:val="single" w:color="000000" w:themeColor="accent5" w:themeTint="90" w:sz="4" w:space="0"/>
-          <w:left w:val="none"/>
-          <w:bottom w:val="none"/>
-          <w:right w:val="none"/>
+          <w:left w:val="none" w:color="000000" w:sz="4" w:space="0"/>
+          <w:bottom w:val="none" w:color="000000" w:sz="4" w:space="0"/>
+          <w:right w:val="none" w:color="000000" w:sz="4" w:space="0"/>
         </w:tcBorders>
       </w:tcPr>
     </w:tblStylePr>
@@ -14607,9 +14630,9 @@
       </w:tcPr>
     </w:tblStylePr>
   </w:style>
-  <w:style w:type="table" w:styleId="103">
+  <w:style w:type="table" w:styleId="743">
     <w:name w:val="Grid Table 7 Colorful - Accent 6"/>
-    <w:basedOn w:val="619"/>
+    <w:basedOn w:val="834"/>
     <w:uiPriority w:val="99"/>
     <w:pPr>
       <w:pBdr/>
@@ -14711,11 +14734,11 @@
         <w:tblBorders/>
       </w:tblPr>
       <w:tcPr>
-        <w:shd w:color="ffffff"/>
+        <w:shd w:val="clear" w:color="ffffff"/>
         <w:tcBorders>
-          <w:top w:val="none"/>
-          <w:left w:val="none"/>
-          <w:bottom w:val="none"/>
+          <w:top w:val="none" w:color="000000" w:sz="4" w:space="0"/>
+          <w:left w:val="none" w:color="000000" w:sz="4" w:space="0"/>
+          <w:bottom w:val="none" w:color="000000" w:sz="4" w:space="0"/>
           <w:right w:val="single" w:color="000000" w:themeColor="accent6" w:themeTint="90" w:sz="4" w:space="0"/>
         </w:tcBorders>
       </w:tcPr>
@@ -14738,10 +14761,10 @@
       <w:tcPr>
         <w:shd w:val="clear" w:color="ffffff" w:themeColor="light1" w:fill="ffffff" w:themeFill="light1"/>
         <w:tcBorders>
-          <w:top w:val="none"/>
-          <w:left w:val="none"/>
+          <w:top w:val="none" w:color="000000" w:sz="4" w:space="0"/>
+          <w:left w:val="none" w:color="000000" w:sz="4" w:space="0"/>
           <w:bottom w:val="single" w:color="000000" w:themeColor="accent6" w:themeTint="90" w:sz="4" w:space="0"/>
-          <w:right w:val="none"/>
+          <w:right w:val="none" w:color="000000" w:sz="4" w:space="0"/>
         </w:tcBorders>
       </w:tcPr>
     </w:tblStylePr>
@@ -14761,12 +14784,12 @@
         <w:tblBorders/>
       </w:tblPr>
       <w:tcPr>
-        <w:shd w:color="ffffff"/>
+        <w:shd w:val="clear" w:color="ffffff"/>
         <w:tcBorders>
-          <w:top w:val="none"/>
+          <w:top w:val="none" w:color="000000" w:sz="4" w:space="0"/>
           <w:left w:val="single" w:color="000000" w:themeColor="accent6" w:themeTint="90" w:sz="4" w:space="0"/>
-          <w:bottom w:val="none"/>
-          <w:right w:val="none"/>
+          <w:bottom w:val="none" w:color="000000" w:sz="4" w:space="0"/>
+          <w:right w:val="none" w:color="000000" w:sz="4" w:space="0"/>
         </w:tcBorders>
       </w:tcPr>
     </w:tblStylePr>
@@ -14789,9 +14812,9 @@
         <w:shd w:val="clear" w:color="ffffff" w:themeColor="light1" w:fill="ffffff" w:themeFill="light1"/>
         <w:tcBorders>
           <w:top w:val="single" w:color="000000" w:themeColor="accent6" w:themeTint="90" w:sz="4" w:space="0"/>
-          <w:left w:val="none"/>
-          <w:bottom w:val="none"/>
-          <w:right w:val="none"/>
+          <w:left w:val="none" w:color="000000" w:sz="4" w:space="0"/>
+          <w:bottom w:val="none" w:color="000000" w:sz="4" w:space="0"/>
+          <w:right w:val="none" w:color="000000" w:sz="4" w:space="0"/>
         </w:tcBorders>
       </w:tcPr>
     </w:tblStylePr>
@@ -14861,9 +14884,9 @@
       </w:tcPr>
     </w:tblStylePr>
   </w:style>
-  <w:style w:type="table" w:styleId="104">
+  <w:style w:type="table" w:styleId="744">
     <w:name w:val="List Table 1 Light"/>
-    <w:basedOn w:val="619"/>
+    <w:basedOn w:val="834"/>
     <w:uiPriority w:val="99"/>
     <w:pPr>
       <w:pBdr/>
@@ -15077,9 +15100,9 @@
       </w:tcPr>
     </w:tblStylePr>
   </w:style>
-  <w:style w:type="table" w:styleId="105">
+  <w:style w:type="table" w:styleId="745">
     <w:name w:val="List Table 1 Light - Accent 1"/>
-    <w:basedOn w:val="619"/>
+    <w:basedOn w:val="834"/>
     <w:uiPriority w:val="99"/>
     <w:pPr>
       <w:pBdr/>
@@ -15293,9 +15316,9 @@
       </w:tcPr>
     </w:tblStylePr>
   </w:style>
-  <w:style w:type="table" w:styleId="106">
+  <w:style w:type="table" w:styleId="746">
     <w:name w:val="List Table 1 Light - Accent 2"/>
-    <w:basedOn w:val="619"/>
+    <w:basedOn w:val="834"/>
     <w:uiPriority w:val="99"/>
     <w:pPr>
       <w:pBdr/>
@@ -15509,9 +15532,9 @@
       </w:tcPr>
     </w:tblStylePr>
   </w:style>
-  <w:style w:type="table" w:styleId="107">
+  <w:style w:type="table" w:styleId="747">
     <w:name w:val="List Table 1 Light - Accent 3"/>
-    <w:basedOn w:val="619"/>
+    <w:basedOn w:val="834"/>
     <w:uiPriority w:val="99"/>
     <w:pPr>
       <w:pBdr/>
@@ -15725,9 +15748,9 @@
       </w:tcPr>
     </w:tblStylePr>
   </w:style>
-  <w:style w:type="table" w:styleId="108">
+  <w:style w:type="table" w:styleId="748">
     <w:name w:val="List Table 1 Light - Accent 4"/>
-    <w:basedOn w:val="619"/>
+    <w:basedOn w:val="834"/>
     <w:uiPriority w:val="99"/>
     <w:pPr>
       <w:pBdr/>
@@ -15941,9 +15964,9 @@
       </w:tcPr>
     </w:tblStylePr>
   </w:style>
-  <w:style w:type="table" w:styleId="109">
+  <w:style w:type="table" w:styleId="749">
     <w:name w:val="List Table 1 Light - Accent 5"/>
-    <w:basedOn w:val="619"/>
+    <w:basedOn w:val="834"/>
     <w:uiPriority w:val="99"/>
     <w:pPr>
       <w:pBdr/>
@@ -16157,9 +16180,9 @@
       </w:tcPr>
     </w:tblStylePr>
   </w:style>
-  <w:style w:type="table" w:styleId="110">
+  <w:style w:type="table" w:styleId="750">
     <w:name w:val="List Table 1 Light - Accent 6"/>
-    <w:basedOn w:val="619"/>
+    <w:basedOn w:val="834"/>
     <w:uiPriority w:val="99"/>
     <w:pPr>
       <w:pBdr/>
@@ -16373,9 +16396,9 @@
       </w:tcPr>
     </w:tblStylePr>
   </w:style>
-  <w:style w:type="table" w:styleId="111">
+  <w:style w:type="table" w:styleId="751">
     <w:name w:val="List Table 2"/>
-    <w:basedOn w:val="619"/>
+    <w:basedOn w:val="834"/>
     <w:uiPriority w:val="99"/>
     <w:pPr>
       <w:pBdr/>
@@ -16611,9 +16634,9 @@
       </w:tcPr>
     </w:tblStylePr>
   </w:style>
-  <w:style w:type="table" w:styleId="112">
+  <w:style w:type="table" w:styleId="752">
     <w:name w:val="List Table 2 - Accent 1"/>
-    <w:basedOn w:val="619"/>
+    <w:basedOn w:val="834"/>
     <w:uiPriority w:val="99"/>
     <w:pPr>
       <w:pBdr/>
@@ -16849,9 +16872,9 @@
       </w:tcPr>
     </w:tblStylePr>
   </w:style>
-  <w:style w:type="table" w:styleId="113">
+  <w:style w:type="table" w:styleId="753">
     <w:name w:val="List Table 2 - Accent 2"/>
-    <w:basedOn w:val="619"/>
+    <w:basedOn w:val="834"/>
     <w:uiPriority w:val="99"/>
     <w:pPr>
       <w:pBdr/>
@@ -17087,9 +17110,9 @@
       </w:tcPr>
     </w:tblStylePr>
   </w:style>
-  <w:style w:type="table" w:styleId="114">
+  <w:style w:type="table" w:styleId="754">
     <w:name w:val="List Table 2 - Accent 3"/>
-    <w:basedOn w:val="619"/>
+    <w:basedOn w:val="834"/>
     <w:uiPriority w:val="99"/>
     <w:pPr>
       <w:pBdr/>
@@ -17325,9 +17348,9 @@
       </w:tcPr>
     </w:tblStylePr>
   </w:style>
-  <w:style w:type="table" w:styleId="115">
+  <w:style w:type="table" w:styleId="755">
     <w:name w:val="List Table 2 - Accent 4"/>
-    <w:basedOn w:val="619"/>
+    <w:basedOn w:val="834"/>
     <w:uiPriority w:val="99"/>
     <w:pPr>
       <w:pBdr/>
@@ -17563,9 +17586,9 @@
       </w:tcPr>
     </w:tblStylePr>
   </w:style>
-  <w:style w:type="table" w:styleId="116">
+  <w:style w:type="table" w:styleId="756">
     <w:name w:val="List Table 2 - Accent 5"/>
-    <w:basedOn w:val="619"/>
+    <w:basedOn w:val="834"/>
     <w:uiPriority w:val="99"/>
     <w:pPr>
       <w:pBdr/>
@@ -17801,9 +17824,9 @@
       </w:tcPr>
     </w:tblStylePr>
   </w:style>
-  <w:style w:type="table" w:styleId="117">
+  <w:style w:type="table" w:styleId="757">
     <w:name w:val="List Table 2 - Accent 6"/>
-    <w:basedOn w:val="619"/>
+    <w:basedOn w:val="834"/>
     <w:uiPriority w:val="99"/>
     <w:pPr>
       <w:pBdr/>
@@ -18039,9 +18062,9 @@
       </w:tcPr>
     </w:tblStylePr>
   </w:style>
-  <w:style w:type="table" w:styleId="118">
+  <w:style w:type="table" w:styleId="758">
     <w:name w:val="List Table 3"/>
-    <w:basedOn w:val="619"/>
+    <w:basedOn w:val="834"/>
     <w:uiPriority w:val="99"/>
     <w:pPr>
       <w:pBdr/>
@@ -18267,9 +18290,9 @@
       </w:tcPr>
     </w:tblStylePr>
   </w:style>
-  <w:style w:type="table" w:styleId="119">
+  <w:style w:type="table" w:styleId="759">
     <w:name w:val="List Table 3 - Accent 1"/>
-    <w:basedOn w:val="619"/>
+    <w:basedOn w:val="834"/>
     <w:uiPriority w:val="99"/>
     <w:pPr>
       <w:pBdr/>
@@ -18495,9 +18518,9 @@
       </w:tcPr>
     </w:tblStylePr>
   </w:style>
-  <w:style w:type="table" w:styleId="120">
+  <w:style w:type="table" w:styleId="760">
     <w:name w:val="List Table 3 - Accent 2"/>
-    <w:basedOn w:val="619"/>
+    <w:basedOn w:val="834"/>
     <w:uiPriority w:val="99"/>
     <w:pPr>
       <w:pBdr/>
@@ -18723,9 +18746,9 @@
       </w:tcPr>
     </w:tblStylePr>
   </w:style>
-  <w:style w:type="table" w:styleId="121">
+  <w:style w:type="table" w:styleId="761">
     <w:name w:val="List Table 3 - Accent 3"/>
-    <w:basedOn w:val="619"/>
+    <w:basedOn w:val="834"/>
     <w:uiPriority w:val="99"/>
     <w:pPr>
       <w:pBdr/>
@@ -18951,9 +18974,9 @@
       </w:tcPr>
     </w:tblStylePr>
   </w:style>
-  <w:style w:type="table" w:styleId="122">
+  <w:style w:type="table" w:styleId="762">
     <w:name w:val="List Table 3 - Accent 4"/>
-    <w:basedOn w:val="619"/>
+    <w:basedOn w:val="834"/>
     <w:uiPriority w:val="99"/>
     <w:pPr>
       <w:pBdr/>
@@ -19179,9 +19202,9 @@
       </w:tcPr>
     </w:tblStylePr>
   </w:style>
-  <w:style w:type="table" w:styleId="123">
+  <w:style w:type="table" w:styleId="763">
     <w:name w:val="List Table 3 - Accent 5"/>
-    <w:basedOn w:val="619"/>
+    <w:basedOn w:val="834"/>
     <w:uiPriority w:val="99"/>
     <w:pPr>
       <w:pBdr/>
@@ -19407,9 +19430,9 @@
       </w:tcPr>
     </w:tblStylePr>
   </w:style>
-  <w:style w:type="table" w:styleId="124">
+  <w:style w:type="table" w:styleId="764">
     <w:name w:val="List Table 3 - Accent 6"/>
-    <w:basedOn w:val="619"/>
+    <w:basedOn w:val="834"/>
     <w:uiPriority w:val="99"/>
     <w:pPr>
       <w:pBdr/>
@@ -19635,9 +19658,9 @@
       </w:tcPr>
     </w:tblStylePr>
   </w:style>
-  <w:style w:type="table" w:styleId="125">
+  <w:style w:type="table" w:styleId="765">
     <w:name w:val="List Table 4"/>
-    <w:basedOn w:val="619"/>
+    <w:basedOn w:val="834"/>
     <w:uiPriority w:val="99"/>
     <w:pPr>
       <w:pBdr/>
@@ -19860,9 +19883,9 @@
       </w:tcPr>
     </w:tblStylePr>
   </w:style>
-  <w:style w:type="table" w:styleId="126">
+  <w:style w:type="table" w:styleId="766">
     <w:name w:val="List Table 4 - Accent 1"/>
-    <w:basedOn w:val="619"/>
+    <w:basedOn w:val="834"/>
     <w:uiPriority w:val="99"/>
     <w:pPr>
       <w:pBdr/>
@@ -20085,9 +20108,9 @@
       </w:tcPr>
     </w:tblStylePr>
   </w:style>
-  <w:style w:type="table" w:styleId="127">
+  <w:style w:type="table" w:styleId="767">
     <w:name w:val="List Table 4 - Accent 2"/>
-    <w:basedOn w:val="619"/>
+    <w:basedOn w:val="834"/>
     <w:uiPriority w:val="99"/>
     <w:pPr>
       <w:pBdr/>
@@ -20310,9 +20333,9 @@
       </w:tcPr>
     </w:tblStylePr>
   </w:style>
-  <w:style w:type="table" w:styleId="128">
+  <w:style w:type="table" w:styleId="768">
     <w:name w:val="List Table 4 - Accent 3"/>
-    <w:basedOn w:val="619"/>
+    <w:basedOn w:val="834"/>
     <w:uiPriority w:val="99"/>
     <w:pPr>
       <w:pBdr/>
@@ -20535,9 +20558,9 @@
       </w:tcPr>
     </w:tblStylePr>
   </w:style>
-  <w:style w:type="table" w:styleId="129">
+  <w:style w:type="table" w:styleId="769">
     <w:name w:val="List Table 4 - Accent 4"/>
-    <w:basedOn w:val="619"/>
+    <w:basedOn w:val="834"/>
     <w:uiPriority w:val="99"/>
     <w:pPr>
       <w:pBdr/>
@@ -20760,9 +20783,9 @@
       </w:tcPr>
     </w:tblStylePr>
   </w:style>
-  <w:style w:type="table" w:styleId="130">
+  <w:style w:type="table" w:styleId="770">
     <w:name w:val="List Table 4 - Accent 5"/>
-    <w:basedOn w:val="619"/>
+    <w:basedOn w:val="834"/>
     <w:uiPriority w:val="99"/>
     <w:pPr>
       <w:pBdr/>
@@ -20985,9 +21008,9 @@
       </w:tcPr>
     </w:tblStylePr>
   </w:style>
-  <w:style w:type="table" w:styleId="131">
+  <w:style w:type="table" w:styleId="771">
     <w:name w:val="List Table 4 - Accent 6"/>
-    <w:basedOn w:val="619"/>
+    <w:basedOn w:val="834"/>
     <w:uiPriority w:val="99"/>
     <w:pPr>
       <w:pBdr/>
@@ -21210,9 +21233,9 @@
       </w:tcPr>
     </w:tblStylePr>
   </w:style>
-  <w:style w:type="table" w:styleId="132">
+  <w:style w:type="table" w:styleId="772">
     <w:name w:val="List Table 5 Dark"/>
-    <w:basedOn w:val="619"/>
+    <w:basedOn w:val="834"/>
     <w:uiPriority w:val="99"/>
     <w:pPr>
       <w:pBdr/>
@@ -21452,9 +21475,9 @@
       </w:tcPr>
     </w:tblStylePr>
   </w:style>
-  <w:style w:type="table" w:styleId="133">
+  <w:style w:type="table" w:styleId="773">
     <w:name w:val="List Table 5 Dark - Accent 1"/>
-    <w:basedOn w:val="619"/>
+    <w:basedOn w:val="834"/>
     <w:uiPriority w:val="99"/>
     <w:pPr>
       <w:pBdr/>
@@ -21694,9 +21717,9 @@
       </w:tcPr>
     </w:tblStylePr>
   </w:style>
-  <w:style w:type="table" w:styleId="134">
+  <w:style w:type="table" w:styleId="774">
     <w:name w:val="List Table 5 Dark - Accent 2"/>
-    <w:basedOn w:val="619"/>
+    <w:basedOn w:val="834"/>
     <w:uiPriority w:val="99"/>
     <w:pPr>
       <w:pBdr/>
@@ -21936,9 +21959,9 @@
       </w:tcPr>
     </w:tblStylePr>
   </w:style>
-  <w:style w:type="table" w:styleId="135">
+  <w:style w:type="table" w:styleId="775">
     <w:name w:val="List Table 5 Dark - Accent 3"/>
-    <w:basedOn w:val="619"/>
+    <w:basedOn w:val="834"/>
     <w:uiPriority w:val="99"/>
     <w:pPr>
       <w:pBdr/>
@@ -22178,9 +22201,9 @@
       </w:tcPr>
     </w:tblStylePr>
   </w:style>
-  <w:style w:type="table" w:styleId="136">
+  <w:style w:type="table" w:styleId="776">
     <w:name w:val="List Table 5 Dark - Accent 4"/>
-    <w:basedOn w:val="619"/>
+    <w:basedOn w:val="834"/>
     <w:uiPriority w:val="99"/>
     <w:pPr>
       <w:pBdr/>
@@ -22420,9 +22443,9 @@
       </w:tcPr>
     </w:tblStylePr>
   </w:style>
-  <w:style w:type="table" w:styleId="137">
+  <w:style w:type="table" w:styleId="777">
     <w:name w:val="List Table 5 Dark - Accent 5"/>
-    <w:basedOn w:val="619"/>
+    <w:basedOn w:val="834"/>
     <w:uiPriority w:val="99"/>
     <w:pPr>
       <w:pBdr/>
@@ -22662,9 +22685,9 @@
       </w:tcPr>
     </w:tblStylePr>
   </w:style>
-  <w:style w:type="table" w:styleId="138">
+  <w:style w:type="table" w:styleId="778">
     <w:name w:val="List Table 5 Dark - Accent 6"/>
-    <w:basedOn w:val="619"/>
+    <w:basedOn w:val="834"/>
     <w:uiPriority w:val="99"/>
     <w:pPr>
       <w:pBdr/>
@@ -22904,9 +22927,9 @@
       </w:tcPr>
     </w:tblStylePr>
   </w:style>
-  <w:style w:type="table" w:styleId="139">
+  <w:style w:type="table" w:styleId="779">
     <w:name w:val="List Table 6 Colorful"/>
-    <w:basedOn w:val="619"/>
+    <w:basedOn w:val="834"/>
     <w:uiPriority w:val="99"/>
     <w:pPr>
       <w:pBdr/>
@@ -23127,9 +23150,9 @@
       </w:tcPr>
     </w:tblStylePr>
   </w:style>
-  <w:style w:type="table" w:styleId="140">
+  <w:style w:type="table" w:styleId="780">
     <w:name w:val="List Table 6 Colorful - Accent 1"/>
-    <w:basedOn w:val="619"/>
+    <w:basedOn w:val="834"/>
     <w:uiPriority w:val="99"/>
     <w:pPr>
       <w:pBdr/>
@@ -23350,9 +23373,9 @@
       </w:tcPr>
     </w:tblStylePr>
   </w:style>
-  <w:style w:type="table" w:styleId="141">
+  <w:style w:type="table" w:styleId="781">
     <w:name w:val="List Table 6 Colorful - Accent 2"/>
-    <w:basedOn w:val="619"/>
+    <w:basedOn w:val="834"/>
     <w:uiPriority w:val="99"/>
     <w:pPr>
       <w:pBdr/>
@@ -23573,9 +23596,9 @@
       </w:tcPr>
     </w:tblStylePr>
   </w:style>
-  <w:style w:type="table" w:styleId="142">
+  <w:style w:type="table" w:styleId="782">
     <w:name w:val="List Table 6 Colorful - Accent 3"/>
-    <w:basedOn w:val="619"/>
+    <w:basedOn w:val="834"/>
     <w:uiPriority w:val="99"/>
     <w:pPr>
       <w:pBdr/>
@@ -23796,9 +23819,9 @@
       </w:tcPr>
     </w:tblStylePr>
   </w:style>
-  <w:style w:type="table" w:styleId="143">
+  <w:style w:type="table" w:styleId="783">
     <w:name w:val="List Table 6 Colorful - Accent 4"/>
-    <w:basedOn w:val="619"/>
+    <w:basedOn w:val="834"/>
     <w:uiPriority w:val="99"/>
     <w:pPr>
       <w:pBdr/>
@@ -24019,9 +24042,9 @@
       </w:tcPr>
     </w:tblStylePr>
   </w:style>
-  <w:style w:type="table" w:styleId="144">
+  <w:style w:type="table" w:styleId="784">
     <w:name w:val="List Table 6 Colorful - Accent 5"/>
-    <w:basedOn w:val="619"/>
+    <w:basedOn w:val="834"/>
     <w:uiPriority w:val="99"/>
     <w:pPr>
       <w:pBdr/>
@@ -24242,9 +24265,9 @@
       </w:tcPr>
     </w:tblStylePr>
   </w:style>
-  <w:style w:type="table" w:styleId="145">
+  <w:style w:type="table" w:styleId="785">
     <w:name w:val="List Table 6 Colorful - Accent 6"/>
-    <w:basedOn w:val="619"/>
+    <w:basedOn w:val="834"/>
     <w:uiPriority w:val="99"/>
     <w:pPr>
       <w:pBdr/>
@@ -24465,9 +24488,9 @@
       </w:tcPr>
     </w:tblStylePr>
   </w:style>
-  <w:style w:type="table" w:styleId="146">
+  <w:style w:type="table" w:styleId="786">
     <w:name w:val="List Table 7 Colorful"/>
-    <w:basedOn w:val="619"/>
+    <w:basedOn w:val="834"/>
     <w:uiPriority w:val="99"/>
     <w:pPr>
       <w:pBdr/>
@@ -24566,11 +24589,11 @@
         <w:tblBorders/>
       </w:tblPr>
       <w:tcPr>
-        <w:shd w:color="ffffff"/>
+        <w:shd w:val="clear" w:color="ffffff"/>
         <w:tcBorders>
-          <w:top w:val="none"/>
-          <w:left w:val="none"/>
-          <w:bottom w:val="none"/>
+          <w:top w:val="none" w:color="000000" w:sz="4" w:space="0"/>
+          <w:left w:val="none" w:color="000000" w:sz="4" w:space="0"/>
+          <w:bottom w:val="none" w:color="000000" w:sz="4" w:space="0"/>
           <w:right w:val="single" w:color="000000" w:themeColor="text1" w:themeTint="80" w:sz="4" w:space="0"/>
         </w:tcBorders>
       </w:tcPr>
@@ -24593,10 +24616,10 @@
       <w:tcPr>
         <w:shd w:val="clear" w:color="ffffff" w:themeColor="light1" w:fill="ffffff" w:themeFill="light1"/>
         <w:tcBorders>
-          <w:top w:val="none"/>
-          <w:left w:val="none"/>
+          <w:top w:val="none" w:color="000000" w:sz="4" w:space="0"/>
+          <w:left w:val="none" w:color="000000" w:sz="4" w:space="0"/>
           <w:bottom w:val="single" w:color="000000" w:themeColor="text1" w:themeTint="80" w:sz="4" w:space="0"/>
-          <w:right w:val="none"/>
+          <w:right w:val="none" w:color="000000" w:sz="4" w:space="0"/>
         </w:tcBorders>
       </w:tcPr>
     </w:tblStylePr>
@@ -24616,12 +24639,12 @@
         <w:tblBorders/>
       </w:tblPr>
       <w:tcPr>
-        <w:shd w:color="ffffff"/>
+        <w:shd w:val="clear" w:color="ffffff"/>
         <w:tcBorders>
-          <w:top w:val="none"/>
+          <w:top w:val="none" w:color="000000" w:sz="4" w:space="0"/>
           <w:left w:val="single" w:color="000000" w:themeColor="text1" w:themeTint="80" w:sz="4" w:space="0"/>
-          <w:bottom w:val="none"/>
-          <w:right w:val="none"/>
+          <w:bottom w:val="none" w:color="000000" w:sz="4" w:space="0"/>
+          <w:right w:val="none" w:color="000000" w:sz="4" w:space="0"/>
         </w:tcBorders>
       </w:tcPr>
     </w:tblStylePr>
@@ -24644,9 +24667,9 @@
         <w:shd w:val="clear" w:color="ffffff" w:themeColor="light1" w:fill="ffffff" w:themeFill="light1"/>
         <w:tcBorders>
           <w:top w:val="single" w:color="000000" w:themeColor="text1" w:themeTint="80" w:sz="4" w:space="0"/>
-          <w:left w:val="none"/>
-          <w:bottom w:val="none"/>
-          <w:right w:val="none"/>
+          <w:left w:val="none" w:color="000000" w:sz="4" w:space="0"/>
+          <w:bottom w:val="none" w:color="000000" w:sz="4" w:space="0"/>
+          <w:right w:val="none" w:color="000000" w:sz="4" w:space="0"/>
         </w:tcBorders>
       </w:tcPr>
     </w:tblStylePr>
@@ -24721,9 +24744,9 @@
       </w:tcPr>
     </w:tblStylePr>
   </w:style>
-  <w:style w:type="table" w:styleId="147">
+  <w:style w:type="table" w:styleId="787">
     <w:name w:val="List Table 7 Colorful - Accent 1"/>
-    <w:basedOn w:val="619"/>
+    <w:basedOn w:val="834"/>
     <w:uiPriority w:val="99"/>
     <w:pPr>
       <w:pBdr/>
@@ -24822,11 +24845,11 @@
         <w:tblBorders/>
       </w:tblPr>
       <w:tcPr>
-        <w:shd w:color="ffffff"/>
+        <w:shd w:val="clear" w:color="ffffff"/>
         <w:tcBorders>
-          <w:top w:val="none"/>
-          <w:left w:val="none"/>
-          <w:bottom w:val="none"/>
+          <w:top w:val="none" w:color="000000" w:sz="4" w:space="0"/>
+          <w:left w:val="none" w:color="000000" w:sz="4" w:space="0"/>
+          <w:bottom w:val="none" w:color="000000" w:sz="4" w:space="0"/>
           <w:right w:val="single" w:color="000000" w:themeColor="accent1" w:sz="4" w:space="0"/>
         </w:tcBorders>
       </w:tcPr>
@@ -24849,10 +24872,10 @@
       <w:tcPr>
         <w:shd w:val="clear" w:color="ffffff" w:themeColor="light1" w:fill="ffffff" w:themeFill="light1"/>
         <w:tcBorders>
-          <w:top w:val="none"/>
-          <w:left w:val="none"/>
+          <w:top w:val="none" w:color="000000" w:sz="4" w:space="0"/>
+          <w:left w:val="none" w:color="000000" w:sz="4" w:space="0"/>
           <w:bottom w:val="single" w:color="000000" w:themeColor="accent1" w:sz="4" w:space="0"/>
-          <w:right w:val="none"/>
+          <w:right w:val="none" w:color="000000" w:sz="4" w:space="0"/>
         </w:tcBorders>
       </w:tcPr>
     </w:tblStylePr>
@@ -24872,12 +24895,12 @@
         <w:tblBorders/>
       </w:tblPr>
       <w:tcPr>
-        <w:shd w:color="ffffff"/>
+        <w:shd w:val="clear" w:color="ffffff"/>
         <w:tcBorders>
-          <w:top w:val="none"/>
+          <w:top w:val="none" w:color="000000" w:sz="4" w:space="0"/>
           <w:left w:val="single" w:color="000000" w:themeColor="accent1" w:sz="4" w:space="0"/>
-          <w:bottom w:val="none"/>
-          <w:right w:val="none"/>
+          <w:bottom w:val="none" w:color="000000" w:sz="4" w:space="0"/>
+          <w:right w:val="none" w:color="000000" w:sz="4" w:space="0"/>
         </w:tcBorders>
       </w:tcPr>
     </w:tblStylePr>
@@ -24900,9 +24923,9 @@
         <w:shd w:val="clear" w:color="ffffff" w:themeColor="light1" w:fill="ffffff" w:themeFill="light1"/>
         <w:tcBorders>
           <w:top w:val="single" w:color="000000" w:themeColor="accent1" w:sz="4" w:space="0"/>
-          <w:left w:val="none"/>
-          <w:bottom w:val="none"/>
-          <w:right w:val="none"/>
+          <w:left w:val="none" w:color="000000" w:sz="4" w:space="0"/>
+          <w:bottom w:val="none" w:color="000000" w:sz="4" w:space="0"/>
+          <w:right w:val="none" w:color="000000" w:sz="4" w:space="0"/>
         </w:tcBorders>
       </w:tcPr>
     </w:tblStylePr>
@@ -24977,9 +25000,9 @@
       </w:tcPr>
     </w:tblStylePr>
   </w:style>
-  <w:style w:type="table" w:styleId="148">
+  <w:style w:type="table" w:styleId="788">
     <w:name w:val="List Table 7 Colorful - Accent 2"/>
-    <w:basedOn w:val="619"/>
+    <w:basedOn w:val="834"/>
     <w:uiPriority w:val="99"/>
     <w:pPr>
       <w:pBdr/>
@@ -25078,11 +25101,11 @@
         <w:tblBorders/>
       </w:tblPr>
       <w:tcPr>
-        <w:shd w:color="ffffff"/>
+        <w:shd w:val="clear" w:color="ffffff"/>
         <w:tcBorders>
-          <w:top w:val="none"/>
-          <w:left w:val="none"/>
-          <w:bottom w:val="none"/>
+          <w:top w:val="none" w:color="000000" w:sz="4" w:space="0"/>
+          <w:left w:val="none" w:color="000000" w:sz="4" w:space="0"/>
+          <w:bottom w:val="none" w:color="000000" w:sz="4" w:space="0"/>
           <w:right w:val="single" w:color="000000" w:themeColor="accent2" w:themeTint="97" w:sz="4" w:space="0"/>
         </w:tcBorders>
       </w:tcPr>
@@ -25105,10 +25128,10 @@
       <w:tcPr>
         <w:shd w:val="clear" w:color="ffffff" w:themeColor="light1" w:fill="ffffff" w:themeFill="light1"/>
         <w:tcBorders>
-          <w:top w:val="none"/>
-          <w:left w:val="none"/>
+          <w:top w:val="none" w:color="000000" w:sz="4" w:space="0"/>
+          <w:left w:val="none" w:color="000000" w:sz="4" w:space="0"/>
           <w:bottom w:val="single" w:color="000000" w:themeColor="accent2" w:themeTint="97" w:sz="4" w:space="0"/>
-          <w:right w:val="none"/>
+          <w:right w:val="none" w:color="000000" w:sz="4" w:space="0"/>
         </w:tcBorders>
       </w:tcPr>
     </w:tblStylePr>
@@ -25128,12 +25151,12 @@
         <w:tblBorders/>
       </w:tblPr>
       <w:tcPr>
-        <w:shd w:color="ffffff"/>
+        <w:shd w:val="clear" w:color="ffffff"/>
         <w:tcBorders>
-          <w:top w:val="none"/>
+          <w:top w:val="none" w:color="000000" w:sz="4" w:space="0"/>
           <w:left w:val="single" w:color="000000" w:themeColor="accent2" w:themeTint="97" w:sz="4" w:space="0"/>
-          <w:bottom w:val="none"/>
-          <w:right w:val="none"/>
+          <w:bottom w:val="none" w:color="000000" w:sz="4" w:space="0"/>
+          <w:right w:val="none" w:color="000000" w:sz="4" w:space="0"/>
         </w:tcBorders>
       </w:tcPr>
     </w:tblStylePr>
@@ -25156,9 +25179,9 @@
         <w:shd w:val="clear" w:color="ffffff" w:themeColor="light1" w:fill="ffffff" w:themeFill="light1"/>
         <w:tcBorders>
           <w:top w:val="single" w:color="000000" w:themeColor="accent2" w:themeTint="97" w:sz="4" w:space="0"/>
-          <w:left w:val="none"/>
-          <w:bottom w:val="none"/>
-          <w:right w:val="none"/>
+          <w:left w:val="none" w:color="000000" w:sz="4" w:space="0"/>
+          <w:bottom w:val="none" w:color="000000" w:sz="4" w:space="0"/>
+          <w:right w:val="none" w:color="000000" w:sz="4" w:space="0"/>
         </w:tcBorders>
       </w:tcPr>
     </w:tblStylePr>
@@ -25233,9 +25256,9 @@
       </w:tcPr>
     </w:tblStylePr>
   </w:style>
-  <w:style w:type="table" w:styleId="149">
+  <w:style w:type="table" w:styleId="789">
     <w:name w:val="List Table 7 Colorful - Accent 3"/>
-    <w:basedOn w:val="619"/>
+    <w:basedOn w:val="834"/>
     <w:uiPriority w:val="99"/>
     <w:pPr>
       <w:pBdr/>
@@ -25334,11 +25357,11 @@
         <w:tblBorders/>
       </w:tblPr>
       <w:tcPr>
-        <w:shd w:color="ffffff"/>
+        <w:shd w:val="clear" w:color="ffffff"/>
         <w:tcBorders>
-          <w:top w:val="none"/>
-          <w:left w:val="none"/>
-          <w:bottom w:val="none"/>
+          <w:top w:val="none" w:color="000000" w:sz="4" w:space="0"/>
+          <w:left w:val="none" w:color="000000" w:sz="4" w:space="0"/>
+          <w:bottom w:val="none" w:color="000000" w:sz="4" w:space="0"/>
           <w:right w:val="single" w:color="000000" w:themeColor="accent3" w:themeTint="98" w:sz="4" w:space="0"/>
         </w:tcBorders>
       </w:tcPr>
@@ -25361,10 +25384,10 @@
       <w:tcPr>
         <w:shd w:val="clear" w:color="ffffff" w:themeColor="light1" w:fill="ffffff" w:themeFill="light1"/>
         <w:tcBorders>
-          <w:top w:val="none"/>
-          <w:left w:val="none"/>
+          <w:top w:val="none" w:color="000000" w:sz="4" w:space="0"/>
+          <w:left w:val="none" w:color="000000" w:sz="4" w:space="0"/>
           <w:bottom w:val="single" w:color="000000" w:themeColor="accent3" w:themeTint="98" w:sz="4" w:space="0"/>
-          <w:right w:val="none"/>
+          <w:right w:val="none" w:color="000000" w:sz="4" w:space="0"/>
         </w:tcBorders>
       </w:tcPr>
     </w:tblStylePr>
@@ -25384,12 +25407,12 @@
         <w:tblBorders/>
       </w:tblPr>
       <w:tcPr>
-        <w:shd w:color="ffffff"/>
+        <w:shd w:val="clear" w:color="ffffff"/>
         <w:tcBorders>
-          <w:top w:val="none"/>
+          <w:top w:val="none" w:color="000000" w:sz="4" w:space="0"/>
           <w:left w:val="single" w:color="000000" w:themeColor="accent3" w:themeTint="98" w:sz="4" w:space="0"/>
-          <w:bottom w:val="none"/>
-          <w:right w:val="none"/>
+          <w:bottom w:val="none" w:color="000000" w:sz="4" w:space="0"/>
+          <w:right w:val="none" w:color="000000" w:sz="4" w:space="0"/>
         </w:tcBorders>
       </w:tcPr>
     </w:tblStylePr>
@@ -25412,9 +25435,9 @@
         <w:shd w:val="clear" w:color="ffffff" w:themeColor="light1" w:fill="ffffff" w:themeFill="light1"/>
         <w:tcBorders>
           <w:top w:val="single" w:color="000000" w:themeColor="accent3" w:themeTint="98" w:sz="4" w:space="0"/>
-          <w:left w:val="none"/>
-          <w:bottom w:val="none"/>
-          <w:right w:val="none"/>
+          <w:left w:val="none" w:color="000000" w:sz="4" w:space="0"/>
+          <w:bottom w:val="none" w:color="000000" w:sz="4" w:space="0"/>
+          <w:right w:val="none" w:color="000000" w:sz="4" w:space="0"/>
         </w:tcBorders>
       </w:tcPr>
     </w:tblStylePr>
@@ -25489,9 +25512,9 @@
       </w:tcPr>
     </w:tblStylePr>
   </w:style>
-  <w:style w:type="table" w:styleId="150">
+  <w:style w:type="table" w:styleId="790">
     <w:name w:val="List Table 7 Colorful - Accent 4"/>
-    <w:basedOn w:val="619"/>
+    <w:basedOn w:val="834"/>
     <w:uiPriority w:val="99"/>
     <w:pPr>
       <w:pBdr/>
@@ -25590,11 +25613,11 @@
         <w:tblBorders/>
       </w:tblPr>
       <w:tcPr>
-        <w:shd w:color="ffffff"/>
+        <w:shd w:val="clear" w:color="ffffff"/>
         <w:tcBorders>
-          <w:top w:val="none"/>
-          <w:left w:val="none"/>
-          <w:bottom w:val="none"/>
+          <w:top w:val="none" w:color="000000" w:sz="4" w:space="0"/>
+          <w:left w:val="none" w:color="000000" w:sz="4" w:space="0"/>
+          <w:bottom w:val="none" w:color="000000" w:sz="4" w:space="0"/>
           <w:right w:val="single" w:color="000000" w:themeColor="accent4" w:themeTint="9A" w:sz="4" w:space="0"/>
         </w:tcBorders>
       </w:tcPr>
@@ -25617,10 +25640,10 @@
       <w:tcPr>
         <w:shd w:val="clear" w:color="ffffff" w:themeColor="light1" w:fill="ffffff" w:themeFill="light1"/>
         <w:tcBorders>
-          <w:top w:val="none"/>
-          <w:left w:val="none"/>
+          <w:top w:val="none" w:color="000000" w:sz="4" w:space="0"/>
+          <w:left w:val="none" w:color="000000" w:sz="4" w:space="0"/>
           <w:bottom w:val="single" w:color="000000" w:themeColor="accent4" w:themeTint="9A" w:sz="4" w:space="0"/>
-          <w:right w:val="none"/>
+          <w:right w:val="none" w:color="000000" w:sz="4" w:space="0"/>
         </w:tcBorders>
       </w:tcPr>
     </w:tblStylePr>
@@ -25640,12 +25663,12 @@
         <w:tblBorders/>
       </w:tblPr>
       <w:tcPr>
-        <w:shd w:color="ffffff"/>
+        <w:shd w:val="clear" w:color="ffffff"/>
         <w:tcBorders>
-          <w:top w:val="none"/>
+          <w:top w:val="none" w:color="000000" w:sz="4" w:space="0"/>
           <w:left w:val="single" w:color="000000" w:themeColor="accent4" w:themeTint="9A" w:sz="4" w:space="0"/>
-          <w:bottom w:val="none"/>
-          <w:right w:val="none"/>
+          <w:bottom w:val="none" w:color="000000" w:sz="4" w:space="0"/>
+          <w:right w:val="none" w:color="000000" w:sz="4" w:space="0"/>
         </w:tcBorders>
       </w:tcPr>
     </w:tblStylePr>
@@ -25668,9 +25691,9 @@
         <w:shd w:val="clear" w:color="ffffff" w:themeColor="light1" w:fill="ffffff" w:themeFill="light1"/>
         <w:tcBorders>
           <w:top w:val="single" w:color="000000" w:themeColor="accent4" w:themeTint="9A" w:sz="4" w:space="0"/>
-          <w:left w:val="none"/>
-          <w:bottom w:val="none"/>
-          <w:right w:val="none"/>
+          <w:left w:val="none" w:color="000000" w:sz="4" w:space="0"/>
+          <w:bottom w:val="none" w:color="000000" w:sz="4" w:space="0"/>
+          <w:right w:val="none" w:color="000000" w:sz="4" w:space="0"/>
         </w:tcBorders>
       </w:tcPr>
     </w:tblStylePr>
@@ -25745,9 +25768,9 @@
       </w:tcPr>
     </w:tblStylePr>
   </w:style>
-  <w:style w:type="table" w:styleId="151">
+  <w:style w:type="table" w:styleId="791">
     <w:name w:val="List Table 7 Colorful - Accent 5"/>
-    <w:basedOn w:val="619"/>
+    <w:basedOn w:val="834"/>
     <w:uiPriority w:val="99"/>
     <w:pPr>
       <w:pBdr/>
@@ -25846,11 +25869,11 @@
         <w:tblBorders/>
       </w:tblPr>
       <w:tcPr>
-        <w:shd w:color="ffffff"/>
+        <w:shd w:val="clear" w:color="ffffff"/>
         <w:tcBorders>
-          <w:top w:val="none"/>
-          <w:left w:val="none"/>
-          <w:bottom w:val="none"/>
+          <w:top w:val="none" w:color="000000" w:sz="4" w:space="0"/>
+          <w:left w:val="none" w:color="000000" w:sz="4" w:space="0"/>
+          <w:bottom w:val="none" w:color="000000" w:sz="4" w:space="0"/>
           <w:right w:val="single" w:color="000000" w:themeColor="accent5" w:themeTint="9A" w:sz="4" w:space="0"/>
         </w:tcBorders>
       </w:tcPr>
@@ -25873,10 +25896,10 @@
       <w:tcPr>
         <w:shd w:val="clear" w:color="ffffff" w:themeColor="light1" w:fill="ffffff" w:themeFill="light1"/>
         <w:tcBorders>
-          <w:top w:val="none"/>
-          <w:left w:val="none"/>
+          <w:top w:val="none" w:color="000000" w:sz="4" w:space="0"/>
+          <w:left w:val="none" w:color="000000" w:sz="4" w:space="0"/>
           <w:bottom w:val="single" w:color="000000" w:themeColor="accent5" w:themeTint="9A" w:sz="4" w:space="0"/>
-          <w:right w:val="none"/>
+          <w:right w:val="none" w:color="000000" w:sz="4" w:space="0"/>
         </w:tcBorders>
       </w:tcPr>
     </w:tblStylePr>
@@ -25896,12 +25919,12 @@
         <w:tblBorders/>
       </w:tblPr>
       <w:tcPr>
-        <w:shd w:color="ffffff"/>
+        <w:shd w:val="clear" w:color="ffffff"/>
         <w:tcBorders>
-          <w:top w:val="none"/>
+          <w:top w:val="none" w:color="000000" w:sz="4" w:space="0"/>
           <w:left w:val="single" w:color="000000" w:themeColor="accent5" w:themeTint="9A" w:sz="4" w:space="0"/>
-          <w:bottom w:val="none"/>
-          <w:right w:val="none"/>
+          <w:bottom w:val="none" w:color="000000" w:sz="4" w:space="0"/>
+          <w:right w:val="none" w:color="000000" w:sz="4" w:space="0"/>
         </w:tcBorders>
       </w:tcPr>
     </w:tblStylePr>
@@ -25924,9 +25947,9 @@
         <w:shd w:val="clear" w:color="ffffff" w:themeColor="light1" w:fill="ffffff" w:themeFill="light1"/>
         <w:tcBorders>
           <w:top w:val="single" w:color="000000" w:themeColor="accent5" w:themeTint="9A" w:sz="4" w:space="0"/>
-          <w:left w:val="none"/>
-          <w:bottom w:val="none"/>
-          <w:right w:val="none"/>
+          <w:left w:val="none" w:color="000000" w:sz="4" w:space="0"/>
+          <w:bottom w:val="none" w:color="000000" w:sz="4" w:space="0"/>
+          <w:right w:val="none" w:color="000000" w:sz="4" w:space="0"/>
         </w:tcBorders>
       </w:tcPr>
     </w:tblStylePr>
@@ -26001,9 +26024,9 @@
       </w:tcPr>
     </w:tblStylePr>
   </w:style>
-  <w:style w:type="table" w:styleId="152">
+  <w:style w:type="table" w:styleId="792">
     <w:name w:val="List Table 7 Colorful - Accent 6"/>
-    <w:basedOn w:val="619"/>
+    <w:basedOn w:val="834"/>
     <w:uiPriority w:val="99"/>
     <w:pPr>
       <w:pBdr/>
@@ -26102,11 +26125,11 @@
         <w:tblBorders/>
       </w:tblPr>
       <w:tcPr>
-        <w:shd w:color="ffffff"/>
+        <w:shd w:val="clear" w:color="ffffff"/>
         <w:tcBorders>
-          <w:top w:val="none"/>
-          <w:left w:val="none"/>
-          <w:bottom w:val="none"/>
+          <w:top w:val="none" w:color="000000" w:sz="4" w:space="0"/>
+          <w:left w:val="none" w:color="000000" w:sz="4" w:space="0"/>
+          <w:bottom w:val="none" w:color="000000" w:sz="4" w:space="0"/>
           <w:right w:val="single" w:color="000000" w:themeColor="accent6" w:themeTint="98" w:sz="4" w:space="0"/>
         </w:tcBorders>
       </w:tcPr>
@@ -26129,10 +26152,10 @@
       <w:tcPr>
         <w:shd w:val="clear" w:color="ffffff" w:themeColor="light1" w:fill="ffffff" w:themeFill="light1"/>
         <w:tcBorders>
-          <w:top w:val="none"/>
-          <w:left w:val="none"/>
+          <w:top w:val="none" w:color="000000" w:sz="4" w:space="0"/>
+          <w:left w:val="none" w:color="000000" w:sz="4" w:space="0"/>
           <w:bottom w:val="single" w:color="000000" w:themeColor="accent6" w:themeTint="98" w:sz="4" w:space="0"/>
-          <w:right w:val="none"/>
+          <w:right w:val="none" w:color="000000" w:sz="4" w:space="0"/>
         </w:tcBorders>
       </w:tcPr>
     </w:tblStylePr>
@@ -26152,12 +26175,12 @@
         <w:tblBorders/>
       </w:tblPr>
       <w:tcPr>
-        <w:shd w:color="ffffff"/>
+        <w:shd w:val="clear" w:color="ffffff"/>
         <w:tcBorders>
-          <w:top w:val="none"/>
+          <w:top w:val="none" w:color="000000" w:sz="4" w:space="0"/>
           <w:left w:val="single" w:color="000000" w:themeColor="accent6" w:themeTint="98" w:sz="4" w:space="0"/>
-          <w:bottom w:val="none"/>
-          <w:right w:val="none"/>
+          <w:bottom w:val="none" w:color="000000" w:sz="4" w:space="0"/>
+          <w:right w:val="none" w:color="000000" w:sz="4" w:space="0"/>
         </w:tcBorders>
       </w:tcPr>
     </w:tblStylePr>
@@ -26180,9 +26203,9 @@
         <w:shd w:val="clear" w:color="ffffff" w:themeColor="light1" w:fill="ffffff" w:themeFill="light1"/>
         <w:tcBorders>
           <w:top w:val="single" w:color="000000" w:themeColor="accent6" w:themeTint="98" w:sz="4" w:space="0"/>
-          <w:left w:val="none"/>
-          <w:bottom w:val="none"/>
-          <w:right w:val="none"/>
+          <w:left w:val="none" w:color="000000" w:sz="4" w:space="0"/>
+          <w:bottom w:val="none" w:color="000000" w:sz="4" w:space="0"/>
+          <w:right w:val="none" w:color="000000" w:sz="4" w:space="0"/>
         </w:tcBorders>
       </w:tcPr>
     </w:tblStylePr>
@@ -26257,9 +26280,9 @@
       </w:tcPr>
     </w:tblStylePr>
   </w:style>
-  <w:style w:type="table" w:styleId="153">
+  <w:style w:type="table" w:styleId="793">
     <w:name w:val="Lined - Accent"/>
-    <w:basedOn w:val="619"/>
+    <w:basedOn w:val="834"/>
     <w:uiPriority w:val="99"/>
     <w:pPr>
       <w:pBdr/>
@@ -26494,9 +26517,9 @@
       </w:tcPr>
     </w:tblStylePr>
   </w:style>
-  <w:style w:type="table" w:styleId="154">
+  <w:style w:type="table" w:styleId="794">
     <w:name w:val="Lined - Accent 1"/>
-    <w:basedOn w:val="619"/>
+    <w:basedOn w:val="834"/>
     <w:uiPriority w:val="99"/>
     <w:pPr>
       <w:pBdr/>
@@ -26731,9 +26754,9 @@
       </w:tcPr>
     </w:tblStylePr>
   </w:style>
-  <w:style w:type="table" w:styleId="155">
+  <w:style w:type="table" w:styleId="795">
     <w:name w:val="Lined - Accent 2"/>
-    <w:basedOn w:val="619"/>
+    <w:basedOn w:val="834"/>
     <w:uiPriority w:val="99"/>
     <w:pPr>
       <w:pBdr/>
@@ -26968,9 +26991,9 @@
       </w:tcPr>
     </w:tblStylePr>
   </w:style>
-  <w:style w:type="table" w:styleId="156">
+  <w:style w:type="table" w:styleId="796">
     <w:name w:val="Lined - Accent 3"/>
-    <w:basedOn w:val="619"/>
+    <w:basedOn w:val="834"/>
     <w:uiPriority w:val="99"/>
     <w:pPr>
       <w:pBdr/>
@@ -27205,9 +27228,9 @@
       </w:tcPr>
     </w:tblStylePr>
   </w:style>
-  <w:style w:type="table" w:styleId="157">
+  <w:style w:type="table" w:styleId="797">
     <w:name w:val="Lined - Accent 4"/>
-    <w:basedOn w:val="619"/>
+    <w:basedOn w:val="834"/>
     <w:uiPriority w:val="99"/>
     <w:pPr>
       <w:pBdr/>
@@ -27442,9 +27465,9 @@
       </w:tcPr>
     </w:tblStylePr>
   </w:style>
-  <w:style w:type="table" w:styleId="158">
+  <w:style w:type="table" w:styleId="798">
     <w:name w:val="Lined - Accent 5"/>
-    <w:basedOn w:val="619"/>
+    <w:basedOn w:val="834"/>
     <w:uiPriority w:val="99"/>
     <w:pPr>
       <w:pBdr/>
@@ -27679,9 +27702,9 @@
       </w:tcPr>
     </w:tblStylePr>
   </w:style>
-  <w:style w:type="table" w:styleId="159">
+  <w:style w:type="table" w:styleId="799">
     <w:name w:val="Lined - Accent 6"/>
-    <w:basedOn w:val="619"/>
+    <w:basedOn w:val="834"/>
     <w:uiPriority w:val="99"/>
     <w:pPr>
       <w:pBdr/>
@@ -27916,9 +27939,9 @@
       </w:tcPr>
     </w:tblStylePr>
   </w:style>
-  <w:style w:type="table" w:styleId="160">
+  <w:style w:type="table" w:styleId="800">
     <w:name w:val="Bordered &amp; Lined - Accent"/>
-    <w:basedOn w:val="619"/>
+    <w:basedOn w:val="834"/>
     <w:uiPriority w:val="99"/>
     <w:pPr>
       <w:pBdr/>
@@ -28160,9 +28183,9 @@
       </w:tcPr>
     </w:tblStylePr>
   </w:style>
-  <w:style w:type="table" w:styleId="161">
+  <w:style w:type="table" w:styleId="801">
     <w:name w:val="Bordered &amp; Lined - Accent 1"/>
-    <w:basedOn w:val="619"/>
+    <w:basedOn w:val="834"/>
     <w:uiPriority w:val="99"/>
     <w:pPr>
       <w:pBdr/>
@@ -28404,9 +28427,9 @@
       </w:tcPr>
     </w:tblStylePr>
   </w:style>
-  <w:style w:type="table" w:styleId="162">
+  <w:style w:type="table" w:styleId="802">
     <w:name w:val="Bordered &amp; Lined - Accent 2"/>
-    <w:basedOn w:val="619"/>
+    <w:basedOn w:val="834"/>
     <w:uiPriority w:val="99"/>
     <w:pPr>
       <w:pBdr/>
@@ -28648,9 +28671,9 @@
       </w:tcPr>
     </w:tblStylePr>
   </w:style>
-  <w:style w:type="table" w:styleId="163">
+  <w:style w:type="table" w:styleId="803">
     <w:name w:val="Bordered &amp; Lined - Accent 3"/>
-    <w:basedOn w:val="619"/>
+    <w:basedOn w:val="834"/>
     <w:uiPriority w:val="99"/>
     <w:pPr>
       <w:pBdr/>
@@ -28892,9 +28915,9 @@
       </w:tcPr>
     </w:tblStylePr>
   </w:style>
-  <w:style w:type="table" w:styleId="164">
+  <w:style w:type="table" w:styleId="804">
     <w:name w:val="Bordered &amp; Lined - Accent 4"/>
-    <w:basedOn w:val="619"/>
+    <w:basedOn w:val="834"/>
     <w:uiPriority w:val="99"/>
     <w:pPr>
       <w:pBdr/>
@@ -29136,9 +29159,9 @@
       </w:tcPr>
     </w:tblStylePr>
   </w:style>
-  <w:style w:type="table" w:styleId="165">
+  <w:style w:type="table" w:styleId="805">
     <w:name w:val="Bordered &amp; Lined - Accent 5"/>
-    <w:basedOn w:val="619"/>
+    <w:basedOn w:val="834"/>
     <w:uiPriority w:val="99"/>
     <w:pPr>
       <w:pBdr/>
@@ -29380,9 +29403,9 @@
       </w:tcPr>
     </w:tblStylePr>
   </w:style>
-  <w:style w:type="table" w:styleId="166">
+  <w:style w:type="table" w:styleId="806">
     <w:name w:val="Bordered &amp; Lined - Accent 6"/>
-    <w:basedOn w:val="619"/>
+    <w:basedOn w:val="834"/>
     <w:uiPriority w:val="99"/>
     <w:pPr>
       <w:pBdr/>
@@ -29624,9 +29647,9 @@
       </w:tcPr>
     </w:tblStylePr>
   </w:style>
-  <w:style w:type="table" w:styleId="167">
+  <w:style w:type="table" w:styleId="807">
     <w:name w:val="Bordered"/>
-    <w:basedOn w:val="619"/>
+    <w:basedOn w:val="834"/>
     <w:uiPriority w:val="99"/>
     <w:pPr>
       <w:pBdr/>
@@ -29855,9 +29878,9 @@
       </w:tcPr>
     </w:tblStylePr>
   </w:style>
-  <w:style w:type="table" w:styleId="168">
+  <w:style w:type="table" w:styleId="808">
     <w:name w:val="Bordered - Accent 1"/>
-    <w:basedOn w:val="619"/>
+    <w:basedOn w:val="834"/>
     <w:uiPriority w:val="99"/>
     <w:pPr>
       <w:pBdr/>
@@ -30086,9 +30109,9 @@
       </w:tcPr>
     </w:tblStylePr>
   </w:style>
-  <w:style w:type="table" w:styleId="169">
+  <w:style w:type="table" w:styleId="809">
     <w:name w:val="Bordered - Accent 2"/>
-    <w:basedOn w:val="619"/>
+    <w:basedOn w:val="834"/>
     <w:uiPriority w:val="99"/>
     <w:pPr>
       <w:pBdr/>
@@ -30317,9 +30340,9 @@
       </w:tcPr>
     </w:tblStylePr>
   </w:style>
-  <w:style w:type="table" w:styleId="170">
+  <w:style w:type="table" w:styleId="810">
     <w:name w:val="Bordered - Accent 3"/>
-    <w:basedOn w:val="619"/>
+    <w:basedOn w:val="834"/>
     <w:uiPriority w:val="99"/>
     <w:pPr>
       <w:pBdr/>
@@ -30548,9 +30571,9 @@
       </w:tcPr>
     </w:tblStylePr>
   </w:style>
-  <w:style w:type="table" w:styleId="171">
+  <w:style w:type="table" w:styleId="811">
     <w:name w:val="Bordered - Accent 4"/>
-    <w:basedOn w:val="619"/>
+    <w:basedOn w:val="834"/>
     <w:uiPriority w:val="99"/>
     <w:pPr>
       <w:pBdr/>
@@ -30779,9 +30802,9 @@
       </w:tcPr>
     </w:tblStylePr>
   </w:style>
-  <w:style w:type="table" w:styleId="172">
+  <w:style w:type="table" w:styleId="812">
     <w:name w:val="Bordered - Accent 5"/>
-    <w:basedOn w:val="619"/>
+    <w:basedOn w:val="834"/>
     <w:uiPriority w:val="99"/>
     <w:pPr>
       <w:pBdr/>
@@ -31010,9 +31033,9 @@
       </w:tcPr>
     </w:tblStylePr>
   </w:style>
-  <w:style w:type="table" w:styleId="173">
+  <w:style w:type="table" w:styleId="813">
     <w:name w:val="Bordered - Accent 6"/>
-    <w:basedOn w:val="619"/>
+    <w:basedOn w:val="834"/>
     <w:uiPriority w:val="99"/>
     <w:pPr>
       <w:pBdr/>
@@ -31241,7 +31264,7 @@
       </w:tcPr>
     </w:tblStylePr>
   </w:style>
-  <w:style w:type="character" w:styleId="174">
+  <w:style w:type="character" w:styleId="814">
     <w:name w:val="Hyperlink"/>
     <w:uiPriority w:val="99"/>
     <w:unhideWhenUsed/>
@@ -31255,10 +31278,10 @@
       <w:u w:val="single"/>
     </w:rPr>
   </w:style>
-  <w:style w:type="paragraph" w:styleId="175">
+  <w:style w:type="paragraph" w:styleId="815">
     <w:name w:val="footnote text"/>
-    <w:basedOn w:val="617"/>
-    <w:link w:val="176"/>
+    <w:basedOn w:val="832"/>
+    <w:link w:val="816"/>
     <w:uiPriority w:val="99"/>
     <w:semiHidden/>
     <w:unhideWhenUsed/>
@@ -31271,9 +31294,9 @@
       <w:sz w:val="18"/>
     </w:rPr>
   </w:style>
-  <w:style w:type="character" w:styleId="176">
+  <w:style w:type="character" w:styleId="816">
     <w:name w:val="Footnote Text Char"/>
-    <w:link w:val="175"/>
+    <w:link w:val="815"/>
     <w:uiPriority w:val="99"/>
     <w:pPr>
       <w:pBdr/>
@@ -31284,9 +31307,9 @@
       <w:sz w:val="18"/>
     </w:rPr>
   </w:style>
-  <w:style w:type="character" w:styleId="177">
+  <w:style w:type="character" w:styleId="817">
     <w:name w:val="footnote reference"/>
-    <w:basedOn w:val="618"/>
+    <w:basedOn w:val="833"/>
     <w:uiPriority w:val="99"/>
     <w:unhideWhenUsed/>
     <w:pPr>
@@ -31298,10 +31321,10 @@
       <w:vertAlign w:val="superscript"/>
     </w:rPr>
   </w:style>
-  <w:style w:type="paragraph" w:styleId="178">
+  <w:style w:type="paragraph" w:styleId="818">
     <w:name w:val="endnote text"/>
-    <w:basedOn w:val="617"/>
-    <w:link w:val="179"/>
+    <w:basedOn w:val="832"/>
+    <w:link w:val="819"/>
     <w:uiPriority w:val="99"/>
     <w:semiHidden/>
     <w:unhideWhenUsed/>
@@ -31314,9 +31337,9 @@
       <w:sz w:val="20"/>
     </w:rPr>
   </w:style>
-  <w:style w:type="character" w:styleId="179">
+  <w:style w:type="character" w:styleId="819">
     <w:name w:val="Endnote Text Char"/>
-    <w:link w:val="178"/>
+    <w:link w:val="818"/>
     <w:uiPriority w:val="99"/>
     <w:pPr>
       <w:pBdr/>
@@ -31327,9 +31350,9 @@
       <w:sz w:val="20"/>
     </w:rPr>
   </w:style>
-  <w:style w:type="character" w:styleId="180">
+  <w:style w:type="character" w:styleId="820">
     <w:name w:val="endnote reference"/>
-    <w:basedOn w:val="618"/>
+    <w:basedOn w:val="833"/>
     <w:uiPriority w:val="99"/>
     <w:semiHidden/>
     <w:unhideWhenUsed/>
@@ -31342,10 +31365,10 @@
       <w:vertAlign w:val="superscript"/>
     </w:rPr>
   </w:style>
-  <w:style w:type="paragraph" w:styleId="181">
+  <w:style w:type="paragraph" w:styleId="821">
     <w:name w:val="toc 1"/>
-    <w:basedOn w:val="617"/>
-    <w:next w:val="617"/>
+    <w:basedOn w:val="832"/>
+    <w:next w:val="832"/>
     <w:uiPriority w:val="39"/>
     <w:unhideWhenUsed/>
     <w:pPr>
@@ -31354,10 +31377,10 @@
       <w:ind w:right="0" w:firstLine="0" w:left="0"/>
     </w:pPr>
   </w:style>
-  <w:style w:type="paragraph" w:styleId="182">
+  <w:style w:type="paragraph" w:styleId="822">
     <w:name w:val="toc 2"/>
-    <w:basedOn w:val="617"/>
-    <w:next w:val="617"/>
+    <w:basedOn w:val="832"/>
+    <w:next w:val="832"/>
     <w:uiPriority w:val="39"/>
     <w:unhideWhenUsed/>
     <w:pPr>
@@ -31366,10 +31389,10 @@
       <w:ind w:right="0" w:firstLine="0" w:left="283"/>
     </w:pPr>
   </w:style>
-  <w:style w:type="paragraph" w:styleId="183">
+  <w:style w:type="paragraph" w:styleId="823">
     <w:name w:val="toc 3"/>
-    <w:basedOn w:val="617"/>
-    <w:next w:val="617"/>
+    <w:basedOn w:val="832"/>
+    <w:next w:val="832"/>
     <w:uiPriority w:val="39"/>
     <w:unhideWhenUsed/>
     <w:pPr>
@@ -31378,10 +31401,10 @@
       <w:ind w:right="0" w:firstLine="0" w:left="567"/>
     </w:pPr>
   </w:style>
-  <w:style w:type="paragraph" w:styleId="184">
+  <w:style w:type="paragraph" w:styleId="824">
     <w:name w:val="toc 4"/>
-    <w:basedOn w:val="617"/>
-    <w:next w:val="617"/>
+    <w:basedOn w:val="832"/>
+    <w:next w:val="832"/>
     <w:uiPriority w:val="39"/>
     <w:unhideWhenUsed/>
     <w:pPr>
@@ -31390,10 +31413,10 @@
       <w:ind w:right="0" w:firstLine="0" w:left="850"/>
     </w:pPr>
   </w:style>
-  <w:style w:type="paragraph" w:styleId="185">
+  <w:style w:type="paragraph" w:styleId="825">
     <w:name w:val="toc 5"/>
-    <w:basedOn w:val="617"/>
-    <w:next w:val="617"/>
+    <w:basedOn w:val="832"/>
+    <w:next w:val="832"/>
     <w:uiPriority w:val="39"/>
     <w:unhideWhenUsed/>
     <w:pPr>
@@ -31402,10 +31425,10 @@
       <w:ind w:right="0" w:firstLine="0" w:left="1134"/>
     </w:pPr>
   </w:style>
-  <w:style w:type="paragraph" w:styleId="186">
+  <w:style w:type="paragraph" w:styleId="826">
     <w:name w:val="toc 6"/>
-    <w:basedOn w:val="617"/>
-    <w:next w:val="617"/>
+    <w:basedOn w:val="832"/>
+    <w:next w:val="832"/>
     <w:uiPriority w:val="39"/>
     <w:unhideWhenUsed/>
     <w:pPr>
@@ -31414,10 +31437,10 @@
       <w:ind w:right="0" w:firstLine="0" w:left="1417"/>
     </w:pPr>
   </w:style>
-  <w:style w:type="paragraph" w:styleId="187">
+  <w:style w:type="paragraph" w:styleId="827">
     <w:name w:val="toc 7"/>
-    <w:basedOn w:val="617"/>
-    <w:next w:val="617"/>
+    <w:basedOn w:val="832"/>
+    <w:next w:val="832"/>
     <w:uiPriority w:val="39"/>
     <w:unhideWhenUsed/>
     <w:pPr>
@@ -31426,10 +31449,10 @@
       <w:ind w:right="0" w:firstLine="0" w:left="1701"/>
     </w:pPr>
   </w:style>
-  <w:style w:type="paragraph" w:styleId="188">
+  <w:style w:type="paragraph" w:styleId="828">
     <w:name w:val="toc 8"/>
-    <w:basedOn w:val="617"/>
-    <w:next w:val="617"/>
+    <w:basedOn w:val="832"/>
+    <w:next w:val="832"/>
     <w:uiPriority w:val="39"/>
     <w:unhideWhenUsed/>
     <w:pPr>
@@ -31438,10 +31461,10 @@
       <w:ind w:right="0" w:firstLine="0" w:left="1984"/>
     </w:pPr>
   </w:style>
-  <w:style w:type="paragraph" w:styleId="189">
+  <w:style w:type="paragraph" w:styleId="829">
     <w:name w:val="toc 9"/>
-    <w:basedOn w:val="617"/>
-    <w:next w:val="617"/>
+    <w:basedOn w:val="832"/>
+    <w:next w:val="832"/>
     <w:uiPriority w:val="39"/>
     <w:unhideWhenUsed/>
     <w:pPr>
@@ -31450,7 +31473,7 @@
       <w:ind w:right="0" w:firstLine="0" w:left="2268"/>
     </w:pPr>
   </w:style>
-  <w:style w:type="paragraph" w:styleId="190">
+  <w:style w:type="paragraph" w:styleId="830">
     <w:name w:val="TOC Heading"/>
     <w:uiPriority w:val="39"/>
     <w:unhideWhenUsed/>
@@ -31460,10 +31483,10 @@
       <w:ind/>
     </w:pPr>
   </w:style>
-  <w:style w:type="paragraph" w:styleId="191">
+  <w:style w:type="paragraph" w:styleId="831">
     <w:name w:val="table of figures"/>
-    <w:basedOn w:val="617"/>
-    <w:next w:val="617"/>
+    <w:basedOn w:val="832"/>
+    <w:next w:val="832"/>
     <w:uiPriority w:val="99"/>
     <w:unhideWhenUsed/>
     <w:pPr>
@@ -31472,7 +31495,7 @@
       <w:ind/>
     </w:pPr>
   </w:style>
-  <w:style w:type="paragraph" w:styleId="617" w:default="1">
+  <w:style w:type="paragraph" w:styleId="832" w:default="1">
     <w:name w:val="Normal"/>
     <w:qFormat/>
     <w:pPr>
@@ -31481,7 +31504,7 @@
       <w:ind/>
     </w:pPr>
   </w:style>
-  <w:style w:type="character" w:styleId="618" w:default="1">
+  <w:style w:type="character" w:styleId="833" w:default="1">
     <w:name w:val="Default Paragraph Font"/>
     <w:uiPriority w:val="1"/>
     <w:semiHidden/>
@@ -31492,7 +31515,7 @@
       <w:ind/>
     </w:pPr>
   </w:style>
-  <w:style w:type="table" w:styleId="619" w:default="1">
+  <w:style w:type="table" w:styleId="834" w:default="1">
     <w:name w:val="Normal Table"/>
     <w:uiPriority w:val="99"/>
     <w:semiHidden/>
@@ -31685,7 +31708,7 @@
       </w:tcPr>
     </w:tblStylePr>
   </w:style>
-  <w:style w:type="numbering" w:styleId="620" w:default="1">
+  <w:style w:type="numbering" w:styleId="835" w:default="1">
     <w:name w:val="No List"/>
     <w:uiPriority w:val="99"/>
     <w:semiHidden/>
@@ -31696,9 +31719,8 @@
       <w:ind/>
     </w:pPr>
   </w:style>
-  <w:style w:type="paragraph" w:styleId="1_651" w:customStyle="1">
+  <w:style w:type="paragraph" w:styleId="836" w:customStyle="1">
     <w:name w:val="Plain Text"/>
-    <w:basedOn w:val="832"/>
     <w:pPr>
       <w:keepNext w:val="false"/>
       <w:keepLines w:val="false"/>
@@ -31712,7 +31734,7 @@
         <w:right w:val="none" w:color="000000" w:sz="4" w:space="0"/>
         <w:between w:val="none" w:color="000000" w:sz="4" w:space="0"/>
       </w:pBdr>
-      <w:shd w:val="nil" w:color="000000"/>
+      <w:shd w:val="nil"/>
       <w:spacing w:after="0" w:afterAutospacing="0" w:before="0" w:beforeAutospacing="0" w:line="240" w:lineRule="auto"/>
       <w:ind w:right="0" w:firstLine="0" w:left="0"/>
       <w:contextualSpacing w:val="false"/>
